--- a/Project documentation.docx
+++ b/Project documentation.docx
@@ -5,14 +5,20 @@
     <w:p>
       <w:pPr>
         <w:rPr>
+          <w:rFonts w:asciiTheme="majorBidi" w:hAnsiTheme="majorBidi" w:cstheme="majorBidi"/>
           <w:b/>
           <w:bCs/>
+          <w:sz w:val="28"/>
+          <w:szCs w:val="28"/>
         </w:rPr>
       </w:pPr>
       <w:r>
         <w:rPr>
+          <w:rFonts w:asciiTheme="majorBidi" w:hAnsiTheme="majorBidi" w:cstheme="majorBidi"/>
           <w:b/>
           <w:bCs/>
+          <w:sz w:val="28"/>
+          <w:szCs w:val="28"/>
         </w:rPr>
         <w:t>1. Project Planning &amp; Management</w:t>
       </w:r>
@@ -20,123 +26,275 @@
     <w:p>
       <w:pPr>
         <w:rPr>
+          <w:rFonts w:asciiTheme="majorBidi" w:hAnsiTheme="majorBidi" w:cstheme="majorBidi"/>
           <w:b/>
           <w:bCs/>
         </w:rPr>
       </w:pPr>
       <w:r>
         <w:rPr>
+          <w:rFonts w:asciiTheme="majorBidi" w:hAnsiTheme="majorBidi" w:cstheme="majorBidi"/>
           <w:b/>
           <w:bCs/>
         </w:rPr>
-        <w:t>Project Overview</w:t>
+        <w:t>Project Proposal</w:t>
       </w:r>
     </w:p>
     <w:p>
+      <w:pPr>
+        <w:rPr>
+          <w:rFonts w:asciiTheme="majorBidi" w:hAnsiTheme="majorBidi" w:cstheme="majorBidi"/>
+          <w:b/>
+          <w:bCs/>
+        </w:rPr>
+      </w:pPr>
       <w:r>
-        <w:t>This project analyzes UK railway travel data to uncover trends in ticket sales, travel patterns, delays, and pricing. The goal is to provide insights into train travel efficiency and improve decision-making through data-driven dashboards and visualizations.</w:t>
+        <w:rPr>
+          <w:rFonts w:asciiTheme="majorBidi" w:hAnsiTheme="majorBidi" w:cstheme="majorBidi"/>
+          <w:b/>
+          <w:bCs/>
+        </w:rPr>
+        <w:t>Overview</w:t>
       </w:r>
     </w:p>
     <w:p>
       <w:pPr>
         <w:rPr>
-          <w:b/>
-          <w:bCs/>
+          <w:rFonts w:asciiTheme="majorBidi" w:hAnsiTheme="majorBidi" w:cstheme="majorBidi"/>
         </w:rPr>
       </w:pPr>
       <w:r>
         <w:rPr>
-          <w:b/>
-          <w:bCs/>
-        </w:rPr>
-        <w:t>2. Team Contributions</w:t>
+          <w:rFonts w:asciiTheme="majorBidi" w:hAnsiTheme="majorBidi" w:cstheme="majorBidi"/>
+        </w:rPr>
+        <w:t>This project aims to analyze UK railway travel data to uncover insights into ticket sales, travel patterns, delays, and pricing. The goal is to provide actionable insights to improve train travel efficiency through data-driven dashboards and visualizations.</w:t>
       </w:r>
     </w:p>
     <w:p>
       <w:pPr>
-        <w:numPr>
-          <w:ilvl w:val="0"/>
-          <w:numId w:val="5"/>
-        </w:numPr>
-      </w:pPr>
-      <w:r>
-        <w:rPr>
+        <w:rPr>
+          <w:rFonts w:asciiTheme="majorBidi" w:hAnsiTheme="majorBidi" w:cstheme="majorBidi"/>
           <w:b/>
           <w:bCs/>
         </w:rPr>
-        <w:t>Yasmin Mustafa</w:t>
-      </w:r>
+      </w:pPr>
       <w:r>
-        <w:t xml:space="preserve"> – Data Preprocessing &amp; Analysis (cleaned and prepared the data for analysis).</w:t>
+        <w:rPr>
+          <w:rFonts w:asciiTheme="majorBidi" w:hAnsiTheme="majorBidi" w:cstheme="majorBidi"/>
+          <w:b/>
+          <w:bCs/>
+        </w:rPr>
+        <w:t>Objectives</w:t>
       </w:r>
     </w:p>
     <w:p>
       <w:pPr>
         <w:numPr>
           <w:ilvl w:val="0"/>
-          <w:numId w:val="5"/>
+          <w:numId w:val="8"/>
         </w:numPr>
+        <w:rPr>
+          <w:rFonts w:asciiTheme="majorBidi" w:hAnsiTheme="majorBidi" w:cstheme="majorBidi"/>
+        </w:rPr>
       </w:pPr>
       <w:r>
         <w:rPr>
-          <w:b/>
-          <w:bCs/>
-        </w:rPr>
-        <w:t>Shaimaa Hesham</w:t>
-      </w:r>
-      <w:r>
-        <w:t xml:space="preserve"> – Data Modeling (structured data for analysis and pattern detection).</w:t>
+          <w:rFonts w:asciiTheme="majorBidi" w:hAnsiTheme="majorBidi" w:cstheme="majorBidi"/>
+        </w:rPr>
+        <w:t>Identify trends in ticket sales and most traveled routes.</w:t>
       </w:r>
     </w:p>
     <w:p>
       <w:pPr>
         <w:numPr>
           <w:ilvl w:val="0"/>
-          <w:numId w:val="5"/>
+          <w:numId w:val="8"/>
         </w:numPr>
+        <w:rPr>
+          <w:rFonts w:asciiTheme="majorBidi" w:hAnsiTheme="majorBidi" w:cstheme="majorBidi"/>
+        </w:rPr>
       </w:pPr>
       <w:r>
         <w:rPr>
-          <w:b/>
-          <w:bCs/>
-        </w:rPr>
-        <w:t>Shaimaa Hesham &amp; Reem Osama</w:t>
-      </w:r>
-      <w:r>
-        <w:t xml:space="preserve"> – Data Visualizations (created insightful charts and graphs).</w:t>
+          <w:rFonts w:asciiTheme="majorBidi" w:hAnsiTheme="majorBidi" w:cstheme="majorBidi"/>
+        </w:rPr>
+        <w:t>Analyze reasons for train delays and their impact on passengers.</w:t>
       </w:r>
     </w:p>
     <w:p>
       <w:pPr>
         <w:numPr>
           <w:ilvl w:val="0"/>
-          <w:numId w:val="5"/>
+          <w:numId w:val="8"/>
         </w:numPr>
+        <w:rPr>
+          <w:rFonts w:asciiTheme="majorBidi" w:hAnsiTheme="majorBidi" w:cstheme="majorBidi"/>
+        </w:rPr>
       </w:pPr>
       <w:r>
         <w:rPr>
-          <w:b/>
-          <w:bCs/>
-        </w:rPr>
-        <w:t>Ahmed Soliman</w:t>
-      </w:r>
-      <w:r>
-        <w:t xml:space="preserve"> – Dashboard Development (designed and built the final dashboard for data presentation).</w:t>
+          <w:rFonts w:asciiTheme="majorBidi" w:hAnsiTheme="majorBidi" w:cstheme="majorBidi"/>
+        </w:rPr>
+        <w:t>Provide a structured pricing analysis based on ticket type and class.</w:t>
       </w:r>
     </w:p>
     <w:p>
       <w:pPr>
-        <w:rPr>
+        <w:numPr>
+          <w:ilvl w:val="0"/>
+          <w:numId w:val="8"/>
+        </w:numPr>
+        <w:rPr>
+          <w:rFonts w:asciiTheme="majorBidi" w:hAnsiTheme="majorBidi" w:cstheme="majorBidi"/>
+        </w:rPr>
+      </w:pPr>
+      <w:r>
+        <w:rPr>
+          <w:rFonts w:asciiTheme="majorBidi" w:hAnsiTheme="majorBidi" w:cstheme="majorBidi"/>
+        </w:rPr>
+        <w:t>Develop an interactive dashboard for stakeholders to explore insights.</w:t>
+      </w:r>
+    </w:p>
+    <w:p>
+      <w:pPr>
+        <w:rPr>
+          <w:rFonts w:asciiTheme="majorBidi" w:hAnsiTheme="majorBidi" w:cstheme="majorBidi"/>
           <w:b/>
           <w:bCs/>
         </w:rPr>
       </w:pPr>
       <w:r>
         <w:rPr>
+          <w:rFonts w:asciiTheme="majorBidi" w:hAnsiTheme="majorBidi" w:cstheme="majorBidi"/>
           <w:b/>
           <w:bCs/>
         </w:rPr>
-        <w:t>3. Project Timeline &amp; Milestones</w:t>
+        <w:t>Scope</w:t>
+      </w:r>
+    </w:p>
+    <w:p>
+      <w:pPr>
+        <w:numPr>
+          <w:ilvl w:val="0"/>
+          <w:numId w:val="9"/>
+        </w:numPr>
+        <w:rPr>
+          <w:rFonts w:asciiTheme="majorBidi" w:hAnsiTheme="majorBidi" w:cstheme="majorBidi"/>
+        </w:rPr>
+      </w:pPr>
+      <w:r>
+        <w:rPr>
+          <w:rFonts w:asciiTheme="majorBidi" w:hAnsiTheme="majorBidi" w:cstheme="majorBidi"/>
+        </w:rPr>
+        <w:t>Data collection and preprocessing of railway transaction data.</w:t>
+      </w:r>
+    </w:p>
+    <w:p>
+      <w:pPr>
+        <w:numPr>
+          <w:ilvl w:val="0"/>
+          <w:numId w:val="9"/>
+        </w:numPr>
+        <w:rPr>
+          <w:rFonts w:asciiTheme="majorBidi" w:hAnsiTheme="majorBidi" w:cstheme="majorBidi"/>
+        </w:rPr>
+      </w:pPr>
+      <w:r>
+        <w:rPr>
+          <w:rFonts w:asciiTheme="majorBidi" w:hAnsiTheme="majorBidi" w:cstheme="majorBidi"/>
+        </w:rPr>
+        <w:t>Exploratory data analysis (EDA) to identify key patterns.</w:t>
+      </w:r>
+    </w:p>
+    <w:p>
+      <w:pPr>
+        <w:numPr>
+          <w:ilvl w:val="0"/>
+          <w:numId w:val="9"/>
+        </w:numPr>
+        <w:rPr>
+          <w:rFonts w:asciiTheme="majorBidi" w:hAnsiTheme="majorBidi" w:cstheme="majorBidi"/>
+        </w:rPr>
+      </w:pPr>
+      <w:r>
+        <w:rPr>
+          <w:rFonts w:asciiTheme="majorBidi" w:hAnsiTheme="majorBidi" w:cstheme="majorBidi"/>
+        </w:rPr>
+        <w:t>Data modeling to structure the dataset for further insights.</w:t>
+      </w:r>
+    </w:p>
+    <w:p>
+      <w:pPr>
+        <w:numPr>
+          <w:ilvl w:val="0"/>
+          <w:numId w:val="9"/>
+        </w:numPr>
+        <w:rPr>
+          <w:rFonts w:asciiTheme="majorBidi" w:hAnsiTheme="majorBidi" w:cstheme="majorBidi"/>
+        </w:rPr>
+      </w:pPr>
+      <w:r>
+        <w:rPr>
+          <w:rFonts w:asciiTheme="majorBidi" w:hAnsiTheme="majorBidi" w:cstheme="majorBidi"/>
+        </w:rPr>
+        <w:t>Visualizations to highlight trends in travel, pricing, and delays.</w:t>
+      </w:r>
+    </w:p>
+    <w:p>
+      <w:pPr>
+        <w:numPr>
+          <w:ilvl w:val="0"/>
+          <w:numId w:val="9"/>
+        </w:numPr>
+        <w:rPr>
+          <w:rFonts w:asciiTheme="majorBidi" w:hAnsiTheme="majorBidi" w:cstheme="majorBidi"/>
+        </w:rPr>
+      </w:pPr>
+      <w:r>
+        <w:rPr>
+          <w:rFonts w:asciiTheme="majorBidi" w:hAnsiTheme="majorBidi" w:cstheme="majorBidi"/>
+        </w:rPr>
+        <w:t>Dashboard development for easy exploration of insights.</w:t>
+      </w:r>
+    </w:p>
+    <w:p>
+      <w:pPr>
+        <w:rPr>
+          <w:rFonts w:asciiTheme="majorBidi" w:hAnsiTheme="majorBidi" w:cstheme="majorBidi"/>
+          <w:b/>
+          <w:bCs/>
+        </w:rPr>
+      </w:pPr>
+      <w:r>
+        <w:rPr>
+          <w:rFonts w:asciiTheme="majorBidi" w:hAnsiTheme="majorBidi" w:cstheme="majorBidi"/>
+          <w:b/>
+          <w:bCs/>
+        </w:rPr>
+        <w:pict w14:anchorId="6876AD56">
+          <v:rect id="_x0000_i1025" style="width:0;height:1.5pt" o:hralign="center" o:hrstd="t" o:hr="t" fillcolor="#a0a0a0" stroked="f"/>
+        </w:pict>
+      </w:r>
+    </w:p>
+    <w:p>
+      <w:pPr>
+        <w:rPr>
+          <w:rFonts w:asciiTheme="majorBidi" w:hAnsiTheme="majorBidi" w:cstheme="majorBidi"/>
+          <w:b/>
+          <w:bCs/>
+          <w:sz w:val="28"/>
+          <w:szCs w:val="28"/>
+        </w:rPr>
+      </w:pPr>
+      <w:r>
+        <w:rPr>
+          <w:rFonts w:asciiTheme="majorBidi" w:hAnsiTheme="majorBidi" w:cstheme="majorBidi"/>
+          <w:b/>
+          <w:bCs/>
+          <w:sz w:val="28"/>
+          <w:szCs w:val="28"/>
+        </w:rPr>
+        <w:t>2. Project Plan (Timeline &amp; Milestones)</w:t>
       </w:r>
     </w:p>
     <w:tbl>
@@ -161,11 +319,10 @@
         <w:tblLook w:val="04A0" w:firstRow="1" w:lastRow="0" w:firstColumn="1" w:lastColumn="0" w:noHBand="0" w:noVBand="1"/>
       </w:tblPr>
       <w:tblGrid>
-        <w:gridCol w:w="2350"/>
-        <w:gridCol w:w="4094"/>
-        <w:gridCol w:w="1592"/>
-        <w:gridCol w:w="30"/>
-        <w:gridCol w:w="1284"/>
+        <w:gridCol w:w="2142"/>
+        <w:gridCol w:w="4109"/>
+        <w:gridCol w:w="1920"/>
+        <w:gridCol w:w="1179"/>
       </w:tblGrid>
       <w:tr>
         <w:trPr>
@@ -183,16 +340,68 @@
             <w:pPr>
               <w:jc w:val="center"/>
               <w:rPr>
+                <w:rFonts w:asciiTheme="majorBidi" w:hAnsiTheme="majorBidi" w:cstheme="majorBidi"/>
                 <w:b/>
                 <w:bCs/>
               </w:rPr>
             </w:pPr>
             <w:r>
               <w:rPr>
+                <w:rFonts w:asciiTheme="majorBidi" w:hAnsiTheme="majorBidi" w:cstheme="majorBidi"/>
                 <w:b/>
                 <w:bCs/>
               </w:rPr>
               <w:t>Phase</w:t>
+            </w:r>
+          </w:p>
+        </w:tc>
+        <w:tc>
+          <w:tcPr>
+            <w:tcW w:w="4079" w:type="dxa"/>
+            <w:vAlign w:val="center"/>
+            <w:hideMark/>
+          </w:tcPr>
+          <w:p>
+            <w:pPr>
+              <w:jc w:val="center"/>
+              <w:rPr>
+                <w:rFonts w:asciiTheme="majorBidi" w:hAnsiTheme="majorBidi" w:cstheme="majorBidi"/>
+                <w:b/>
+                <w:bCs/>
+              </w:rPr>
+            </w:pPr>
+            <w:r>
+              <w:rPr>
+                <w:rFonts w:asciiTheme="majorBidi" w:hAnsiTheme="majorBidi" w:cstheme="majorBidi"/>
+                <w:b/>
+                <w:bCs/>
+              </w:rPr>
+              <w:t>Tasks</w:t>
+            </w:r>
+          </w:p>
+        </w:tc>
+        <w:tc>
+          <w:tcPr>
+            <w:tcW w:w="1890" w:type="dxa"/>
+            <w:vAlign w:val="center"/>
+            <w:hideMark/>
+          </w:tcPr>
+          <w:p>
+            <w:pPr>
+              <w:jc w:val="center"/>
+              <w:rPr>
+                <w:rFonts w:asciiTheme="majorBidi" w:hAnsiTheme="majorBidi" w:cstheme="majorBidi"/>
+                <w:b/>
+                <w:bCs/>
+              </w:rPr>
+            </w:pPr>
+            <w:r>
+              <w:rPr>
+                <w:rFonts w:asciiTheme="majorBidi" w:hAnsiTheme="majorBidi" w:cstheme="majorBidi"/>
+                <w:b/>
+                <w:bCs/>
+              </w:rPr>
+              <w:t>Team Members</w:t>
             </w:r>
           </w:p>
         </w:tc>
@@ -206,16 +415,796 @@
             <w:pPr>
               <w:jc w:val="center"/>
               <w:rPr>
+                <w:rFonts w:asciiTheme="majorBidi" w:hAnsiTheme="majorBidi" w:cstheme="majorBidi"/>
                 <w:b/>
                 <w:bCs/>
               </w:rPr>
             </w:pPr>
             <w:r>
               <w:rPr>
+                <w:rFonts w:asciiTheme="majorBidi" w:hAnsiTheme="majorBidi" w:cstheme="majorBidi"/>
                 <w:b/>
                 <w:bCs/>
               </w:rPr>
-              <w:t>Tasks</w:t>
+              <w:t>Duration</w:t>
+            </w:r>
+          </w:p>
+        </w:tc>
+      </w:tr>
+      <w:tr>
+        <w:trPr>
+          <w:tblCellSpacing w:w="15" w:type="dxa"/>
+          <w:jc w:val="center"/>
+        </w:trPr>
+        <w:tc>
+          <w:tcPr>
+            <w:tcW w:w="0" w:type="auto"/>
+            <w:tcBorders>
+              <w:top w:val="single" w:sz="4" w:space="0" w:color="auto"/>
+              <w:left w:val="nil"/>
+              <w:bottom w:val="single" w:sz="4" w:space="0" w:color="auto"/>
+              <w:right w:val="single" w:sz="4" w:space="0" w:color="auto"/>
+            </w:tcBorders>
+            <w:vAlign w:val="center"/>
+            <w:hideMark/>
+          </w:tcPr>
+          <w:p>
+            <w:pPr>
+              <w:jc w:val="center"/>
+              <w:rPr>
+                <w:rFonts w:asciiTheme="majorBidi" w:hAnsiTheme="majorBidi" w:cstheme="majorBidi"/>
+              </w:rPr>
+            </w:pPr>
+            <w:r>
+              <w:rPr>
+                <w:rFonts w:asciiTheme="majorBidi" w:hAnsiTheme="majorBidi" w:cstheme="majorBidi"/>
+              </w:rPr>
+              <w:t>Data Preprocessing</w:t>
+            </w:r>
+          </w:p>
+        </w:tc>
+        <w:tc>
+          <w:tcPr>
+            <w:tcW w:w="4079" w:type="dxa"/>
+            <w:tcBorders>
+              <w:top w:val="single" w:sz="4" w:space="0" w:color="auto"/>
+              <w:left w:val="single" w:sz="4" w:space="0" w:color="auto"/>
+              <w:bottom w:val="single" w:sz="4" w:space="0" w:color="auto"/>
+              <w:right w:val="single" w:sz="4" w:space="0" w:color="auto"/>
+            </w:tcBorders>
+            <w:vAlign w:val="center"/>
+            <w:hideMark/>
+          </w:tcPr>
+          <w:p>
+            <w:pPr>
+              <w:jc w:val="center"/>
+              <w:rPr>
+                <w:rFonts w:asciiTheme="majorBidi" w:hAnsiTheme="majorBidi" w:cstheme="majorBidi"/>
+              </w:rPr>
+            </w:pPr>
+            <w:r>
+              <w:rPr>
+                <w:rFonts w:asciiTheme="majorBidi" w:hAnsiTheme="majorBidi" w:cstheme="majorBidi"/>
+              </w:rPr>
+              <w:t>Clean, format, and handle missing values</w:t>
+            </w:r>
+          </w:p>
+        </w:tc>
+        <w:tc>
+          <w:tcPr>
+            <w:tcW w:w="1890" w:type="dxa"/>
+            <w:tcBorders>
+              <w:top w:val="single" w:sz="4" w:space="0" w:color="auto"/>
+              <w:left w:val="single" w:sz="4" w:space="0" w:color="auto"/>
+              <w:bottom w:val="single" w:sz="4" w:space="0" w:color="auto"/>
+              <w:right w:val="single" w:sz="4" w:space="0" w:color="auto"/>
+            </w:tcBorders>
+            <w:vAlign w:val="center"/>
+            <w:hideMark/>
+          </w:tcPr>
+          <w:p>
+            <w:pPr>
+              <w:jc w:val="center"/>
+              <w:rPr>
+                <w:rFonts w:asciiTheme="majorBidi" w:hAnsiTheme="majorBidi" w:cstheme="majorBidi"/>
+              </w:rPr>
+            </w:pPr>
+            <w:r>
+              <w:rPr>
+                <w:rFonts w:asciiTheme="majorBidi" w:hAnsiTheme="majorBidi" w:cstheme="majorBidi"/>
+              </w:rPr>
+              <w:t>Yasmin Mustafa</w:t>
+            </w:r>
+          </w:p>
+        </w:tc>
+        <w:tc>
+          <w:tcPr>
+            <w:tcW w:w="0" w:type="auto"/>
+            <w:tcBorders>
+              <w:top w:val="single" w:sz="4" w:space="0" w:color="auto"/>
+              <w:left w:val="single" w:sz="4" w:space="0" w:color="auto"/>
+              <w:bottom w:val="single" w:sz="4" w:space="0" w:color="auto"/>
+              <w:right w:val="nil"/>
+            </w:tcBorders>
+            <w:vAlign w:val="center"/>
+            <w:hideMark/>
+          </w:tcPr>
+          <w:p>
+            <w:pPr>
+              <w:jc w:val="center"/>
+              <w:rPr>
+                <w:rFonts w:asciiTheme="majorBidi" w:hAnsiTheme="majorBidi" w:cstheme="majorBidi"/>
+              </w:rPr>
+            </w:pPr>
+            <w:r>
+              <w:rPr>
+                <w:rFonts w:asciiTheme="majorBidi" w:hAnsiTheme="majorBidi" w:cstheme="majorBidi"/>
+              </w:rPr>
+              <w:t>10/02/2025</w:t>
+            </w:r>
+          </w:p>
+        </w:tc>
+      </w:tr>
+      <w:tr>
+        <w:trPr>
+          <w:tblCellSpacing w:w="15" w:type="dxa"/>
+          <w:jc w:val="center"/>
+        </w:trPr>
+        <w:tc>
+          <w:tcPr>
+            <w:tcW w:w="0" w:type="auto"/>
+            <w:tcBorders>
+              <w:top w:val="single" w:sz="4" w:space="0" w:color="auto"/>
+              <w:left w:val="nil"/>
+              <w:bottom w:val="single" w:sz="4" w:space="0" w:color="auto"/>
+              <w:right w:val="single" w:sz="4" w:space="0" w:color="auto"/>
+            </w:tcBorders>
+            <w:vAlign w:val="center"/>
+            <w:hideMark/>
+          </w:tcPr>
+          <w:p>
+            <w:pPr>
+              <w:jc w:val="center"/>
+              <w:rPr>
+                <w:rFonts w:asciiTheme="majorBidi" w:hAnsiTheme="majorBidi" w:cstheme="majorBidi"/>
+              </w:rPr>
+            </w:pPr>
+            <w:r>
+              <w:rPr>
+                <w:rFonts w:asciiTheme="majorBidi" w:hAnsiTheme="majorBidi" w:cstheme="majorBidi"/>
+              </w:rPr>
+              <w:t>Data Analysis</w:t>
+            </w:r>
+          </w:p>
+        </w:tc>
+        <w:tc>
+          <w:tcPr>
+            <w:tcW w:w="4079" w:type="dxa"/>
+            <w:tcBorders>
+              <w:top w:val="single" w:sz="4" w:space="0" w:color="auto"/>
+              <w:left w:val="single" w:sz="4" w:space="0" w:color="auto"/>
+              <w:bottom w:val="single" w:sz="4" w:space="0" w:color="auto"/>
+              <w:right w:val="single" w:sz="4" w:space="0" w:color="auto"/>
+            </w:tcBorders>
+            <w:vAlign w:val="center"/>
+            <w:hideMark/>
+          </w:tcPr>
+          <w:p>
+            <w:pPr>
+              <w:jc w:val="center"/>
+              <w:rPr>
+                <w:rFonts w:asciiTheme="majorBidi" w:hAnsiTheme="majorBidi" w:cstheme="majorBidi"/>
+              </w:rPr>
+            </w:pPr>
+            <w:r>
+              <w:rPr>
+                <w:rFonts w:asciiTheme="majorBidi" w:hAnsiTheme="majorBidi" w:cstheme="majorBidi"/>
+              </w:rPr>
+              <w:t>Identify key insights from ticket sales, delays, and pricing</w:t>
+            </w:r>
+          </w:p>
+        </w:tc>
+        <w:tc>
+          <w:tcPr>
+            <w:tcW w:w="1890" w:type="dxa"/>
+            <w:tcBorders>
+              <w:top w:val="single" w:sz="4" w:space="0" w:color="auto"/>
+              <w:left w:val="single" w:sz="4" w:space="0" w:color="auto"/>
+              <w:bottom w:val="single" w:sz="4" w:space="0" w:color="auto"/>
+              <w:right w:val="single" w:sz="4" w:space="0" w:color="auto"/>
+            </w:tcBorders>
+            <w:vAlign w:val="center"/>
+            <w:hideMark/>
+          </w:tcPr>
+          <w:p>
+            <w:pPr>
+              <w:jc w:val="center"/>
+              <w:rPr>
+                <w:rFonts w:asciiTheme="majorBidi" w:hAnsiTheme="majorBidi" w:cstheme="majorBidi"/>
+              </w:rPr>
+            </w:pPr>
+            <w:r>
+              <w:rPr>
+                <w:rFonts w:asciiTheme="majorBidi" w:hAnsiTheme="majorBidi" w:cstheme="majorBidi"/>
+              </w:rPr>
+              <w:t>Yasmin Mustafa</w:t>
+            </w:r>
+          </w:p>
+        </w:tc>
+        <w:tc>
+          <w:tcPr>
+            <w:tcW w:w="0" w:type="auto"/>
+            <w:tcBorders>
+              <w:top w:val="single" w:sz="4" w:space="0" w:color="auto"/>
+              <w:left w:val="single" w:sz="4" w:space="0" w:color="auto"/>
+              <w:bottom w:val="single" w:sz="4" w:space="0" w:color="auto"/>
+              <w:right w:val="nil"/>
+            </w:tcBorders>
+            <w:vAlign w:val="center"/>
+            <w:hideMark/>
+          </w:tcPr>
+          <w:p>
+            <w:pPr>
+              <w:jc w:val="center"/>
+              <w:rPr>
+                <w:rFonts w:asciiTheme="majorBidi" w:hAnsiTheme="majorBidi" w:cstheme="majorBidi"/>
+              </w:rPr>
+            </w:pPr>
+            <w:r>
+              <w:rPr>
+                <w:rFonts w:asciiTheme="majorBidi" w:hAnsiTheme="majorBidi" w:cstheme="majorBidi"/>
+              </w:rPr>
+              <w:t>10/02/205</w:t>
+            </w:r>
+          </w:p>
+        </w:tc>
+      </w:tr>
+      <w:tr>
+        <w:trPr>
+          <w:tblCellSpacing w:w="15" w:type="dxa"/>
+          <w:jc w:val="center"/>
+        </w:trPr>
+        <w:tc>
+          <w:tcPr>
+            <w:tcW w:w="0" w:type="auto"/>
+            <w:tcBorders>
+              <w:top w:val="single" w:sz="4" w:space="0" w:color="auto"/>
+              <w:left w:val="nil"/>
+              <w:bottom w:val="single" w:sz="4" w:space="0" w:color="auto"/>
+              <w:right w:val="single" w:sz="4" w:space="0" w:color="auto"/>
+            </w:tcBorders>
+            <w:vAlign w:val="center"/>
+            <w:hideMark/>
+          </w:tcPr>
+          <w:p>
+            <w:pPr>
+              <w:jc w:val="center"/>
+              <w:rPr>
+                <w:rFonts w:asciiTheme="majorBidi" w:hAnsiTheme="majorBidi" w:cstheme="majorBidi"/>
+              </w:rPr>
+            </w:pPr>
+            <w:r>
+              <w:rPr>
+                <w:rFonts w:asciiTheme="majorBidi" w:hAnsiTheme="majorBidi" w:cstheme="majorBidi"/>
+              </w:rPr>
+              <w:t>Data Modeling</w:t>
+            </w:r>
+          </w:p>
+        </w:tc>
+        <w:tc>
+          <w:tcPr>
+            <w:tcW w:w="4079" w:type="dxa"/>
+            <w:tcBorders>
+              <w:top w:val="single" w:sz="4" w:space="0" w:color="auto"/>
+              <w:left w:val="single" w:sz="4" w:space="0" w:color="auto"/>
+              <w:bottom w:val="single" w:sz="4" w:space="0" w:color="auto"/>
+              <w:right w:val="single" w:sz="4" w:space="0" w:color="auto"/>
+            </w:tcBorders>
+            <w:vAlign w:val="center"/>
+            <w:hideMark/>
+          </w:tcPr>
+          <w:p>
+            <w:pPr>
+              <w:jc w:val="center"/>
+              <w:rPr>
+                <w:rFonts w:asciiTheme="majorBidi" w:hAnsiTheme="majorBidi" w:cstheme="majorBidi"/>
+              </w:rPr>
+            </w:pPr>
+            <w:r>
+              <w:rPr>
+                <w:rFonts w:asciiTheme="majorBidi" w:hAnsiTheme="majorBidi" w:cstheme="majorBidi"/>
+              </w:rPr>
+              <w:t>Develop structured models for analysis</w:t>
+            </w:r>
+          </w:p>
+        </w:tc>
+        <w:tc>
+          <w:tcPr>
+            <w:tcW w:w="1890" w:type="dxa"/>
+            <w:tcBorders>
+              <w:top w:val="single" w:sz="4" w:space="0" w:color="auto"/>
+              <w:left w:val="single" w:sz="4" w:space="0" w:color="auto"/>
+              <w:bottom w:val="single" w:sz="4" w:space="0" w:color="auto"/>
+              <w:right w:val="single" w:sz="4" w:space="0" w:color="auto"/>
+            </w:tcBorders>
+            <w:vAlign w:val="center"/>
+            <w:hideMark/>
+          </w:tcPr>
+          <w:p>
+            <w:pPr>
+              <w:jc w:val="center"/>
+              <w:rPr>
+                <w:rFonts w:asciiTheme="majorBidi" w:hAnsiTheme="majorBidi" w:cstheme="majorBidi"/>
+              </w:rPr>
+            </w:pPr>
+            <w:r>
+              <w:rPr>
+                <w:rFonts w:asciiTheme="majorBidi" w:hAnsiTheme="majorBidi" w:cstheme="majorBidi"/>
+              </w:rPr>
+              <w:t>Shaimaa Hesham</w:t>
+            </w:r>
+          </w:p>
+        </w:tc>
+        <w:tc>
+          <w:tcPr>
+            <w:tcW w:w="0" w:type="auto"/>
+            <w:tcBorders>
+              <w:top w:val="single" w:sz="4" w:space="0" w:color="auto"/>
+              <w:left w:val="single" w:sz="4" w:space="0" w:color="auto"/>
+              <w:bottom w:val="single" w:sz="4" w:space="0" w:color="auto"/>
+              <w:right w:val="nil"/>
+            </w:tcBorders>
+            <w:vAlign w:val="center"/>
+            <w:hideMark/>
+          </w:tcPr>
+          <w:p>
+            <w:pPr>
+              <w:jc w:val="center"/>
+              <w:rPr>
+                <w:rFonts w:asciiTheme="majorBidi" w:hAnsiTheme="majorBidi" w:cstheme="majorBidi"/>
+              </w:rPr>
+            </w:pPr>
+            <w:r>
+              <w:rPr>
+                <w:rFonts w:asciiTheme="majorBidi" w:hAnsiTheme="majorBidi" w:cstheme="majorBidi"/>
+              </w:rPr>
+              <w:t>15/02/2025</w:t>
+            </w:r>
+          </w:p>
+        </w:tc>
+      </w:tr>
+      <w:tr>
+        <w:trPr>
+          <w:tblCellSpacing w:w="15" w:type="dxa"/>
+          <w:jc w:val="center"/>
+        </w:trPr>
+        <w:tc>
+          <w:tcPr>
+            <w:tcW w:w="0" w:type="auto"/>
+            <w:tcBorders>
+              <w:top w:val="single" w:sz="4" w:space="0" w:color="auto"/>
+              <w:left w:val="nil"/>
+              <w:bottom w:val="single" w:sz="4" w:space="0" w:color="auto"/>
+              <w:right w:val="single" w:sz="4" w:space="0" w:color="auto"/>
+            </w:tcBorders>
+            <w:vAlign w:val="center"/>
+            <w:hideMark/>
+          </w:tcPr>
+          <w:p>
+            <w:pPr>
+              <w:jc w:val="center"/>
+              <w:rPr>
+                <w:rFonts w:asciiTheme="majorBidi" w:hAnsiTheme="majorBidi" w:cstheme="majorBidi"/>
+              </w:rPr>
+            </w:pPr>
+            <w:r>
+              <w:rPr>
+                <w:rFonts w:asciiTheme="majorBidi" w:hAnsiTheme="majorBidi" w:cstheme="majorBidi"/>
+              </w:rPr>
+              <w:t>Visualization Design</w:t>
+            </w:r>
+          </w:p>
+        </w:tc>
+        <w:tc>
+          <w:tcPr>
+            <w:tcW w:w="4079" w:type="dxa"/>
+            <w:tcBorders>
+              <w:top w:val="single" w:sz="4" w:space="0" w:color="auto"/>
+              <w:left w:val="single" w:sz="4" w:space="0" w:color="auto"/>
+              <w:bottom w:val="single" w:sz="4" w:space="0" w:color="auto"/>
+              <w:right w:val="single" w:sz="4" w:space="0" w:color="auto"/>
+            </w:tcBorders>
+            <w:vAlign w:val="center"/>
+            <w:hideMark/>
+          </w:tcPr>
+          <w:p>
+            <w:pPr>
+              <w:jc w:val="center"/>
+              <w:rPr>
+                <w:rFonts w:asciiTheme="majorBidi" w:hAnsiTheme="majorBidi" w:cstheme="majorBidi"/>
+              </w:rPr>
+            </w:pPr>
+            <w:r>
+              <w:rPr>
+                <w:rFonts w:asciiTheme="majorBidi" w:hAnsiTheme="majorBidi" w:cstheme="majorBidi"/>
+              </w:rPr>
+              <w:t>Create graphs and charts for data insights</w:t>
+            </w:r>
+          </w:p>
+        </w:tc>
+        <w:tc>
+          <w:tcPr>
+            <w:tcW w:w="1890" w:type="dxa"/>
+            <w:tcBorders>
+              <w:top w:val="single" w:sz="4" w:space="0" w:color="auto"/>
+              <w:left w:val="single" w:sz="4" w:space="0" w:color="auto"/>
+              <w:bottom w:val="single" w:sz="4" w:space="0" w:color="auto"/>
+              <w:right w:val="single" w:sz="4" w:space="0" w:color="auto"/>
+            </w:tcBorders>
+            <w:vAlign w:val="center"/>
+            <w:hideMark/>
+          </w:tcPr>
+          <w:p>
+            <w:pPr>
+              <w:jc w:val="center"/>
+              <w:rPr>
+                <w:rFonts w:asciiTheme="majorBidi" w:hAnsiTheme="majorBidi" w:cstheme="majorBidi"/>
+              </w:rPr>
+            </w:pPr>
+            <w:r>
+              <w:rPr>
+                <w:rFonts w:asciiTheme="majorBidi" w:hAnsiTheme="majorBidi" w:cstheme="majorBidi"/>
+              </w:rPr>
+              <w:t>Shaimaa &amp; Reem</w:t>
+            </w:r>
+          </w:p>
+        </w:tc>
+        <w:tc>
+          <w:tcPr>
+            <w:tcW w:w="0" w:type="auto"/>
+            <w:tcBorders>
+              <w:top w:val="single" w:sz="4" w:space="0" w:color="auto"/>
+              <w:left w:val="single" w:sz="4" w:space="0" w:color="auto"/>
+              <w:bottom w:val="single" w:sz="4" w:space="0" w:color="auto"/>
+              <w:right w:val="nil"/>
+            </w:tcBorders>
+            <w:vAlign w:val="center"/>
+            <w:hideMark/>
+          </w:tcPr>
+          <w:p>
+            <w:pPr>
+              <w:jc w:val="center"/>
+              <w:rPr>
+                <w:rFonts w:asciiTheme="majorBidi" w:hAnsiTheme="majorBidi" w:cstheme="majorBidi"/>
+              </w:rPr>
+            </w:pPr>
+            <w:r>
+              <w:rPr>
+                <w:rFonts w:asciiTheme="majorBidi" w:hAnsiTheme="majorBidi" w:cstheme="majorBidi"/>
+              </w:rPr>
+              <w:t>20/02/2025</w:t>
+            </w:r>
+          </w:p>
+        </w:tc>
+      </w:tr>
+      <w:tr>
+        <w:trPr>
+          <w:tblCellSpacing w:w="15" w:type="dxa"/>
+          <w:jc w:val="center"/>
+        </w:trPr>
+        <w:tc>
+          <w:tcPr>
+            <w:tcW w:w="0" w:type="auto"/>
+            <w:tcBorders>
+              <w:top w:val="single" w:sz="4" w:space="0" w:color="auto"/>
+              <w:left w:val="nil"/>
+              <w:bottom w:val="single" w:sz="4" w:space="0" w:color="auto"/>
+              <w:right w:val="single" w:sz="4" w:space="0" w:color="auto"/>
+            </w:tcBorders>
+            <w:vAlign w:val="center"/>
+            <w:hideMark/>
+          </w:tcPr>
+          <w:p>
+            <w:pPr>
+              <w:jc w:val="center"/>
+              <w:rPr>
+                <w:rFonts w:asciiTheme="majorBidi" w:hAnsiTheme="majorBidi" w:cstheme="majorBidi"/>
+              </w:rPr>
+            </w:pPr>
+            <w:r>
+              <w:rPr>
+                <w:rFonts w:asciiTheme="majorBidi" w:hAnsiTheme="majorBidi" w:cstheme="majorBidi"/>
+              </w:rPr>
+              <w:t>Dashboard Development</w:t>
+            </w:r>
+          </w:p>
+        </w:tc>
+        <w:tc>
+          <w:tcPr>
+            <w:tcW w:w="4079" w:type="dxa"/>
+            <w:tcBorders>
+              <w:top w:val="single" w:sz="4" w:space="0" w:color="auto"/>
+              <w:left w:val="single" w:sz="4" w:space="0" w:color="auto"/>
+              <w:bottom w:val="single" w:sz="4" w:space="0" w:color="auto"/>
+              <w:right w:val="single" w:sz="4" w:space="0" w:color="auto"/>
+            </w:tcBorders>
+            <w:vAlign w:val="center"/>
+            <w:hideMark/>
+          </w:tcPr>
+          <w:p>
+            <w:pPr>
+              <w:jc w:val="center"/>
+              <w:rPr>
+                <w:rFonts w:asciiTheme="majorBidi" w:hAnsiTheme="majorBidi" w:cstheme="majorBidi"/>
+              </w:rPr>
+            </w:pPr>
+            <w:r>
+              <w:rPr>
+                <w:rFonts w:asciiTheme="majorBidi" w:hAnsiTheme="majorBidi" w:cstheme="majorBidi"/>
+              </w:rPr>
+              <w:t>Build an interactive dashboard for presentation</w:t>
+            </w:r>
+          </w:p>
+        </w:tc>
+        <w:tc>
+          <w:tcPr>
+            <w:tcW w:w="1890" w:type="dxa"/>
+            <w:tcBorders>
+              <w:top w:val="single" w:sz="4" w:space="0" w:color="auto"/>
+              <w:left w:val="single" w:sz="4" w:space="0" w:color="auto"/>
+              <w:bottom w:val="single" w:sz="4" w:space="0" w:color="auto"/>
+              <w:right w:val="single" w:sz="4" w:space="0" w:color="auto"/>
+            </w:tcBorders>
+            <w:vAlign w:val="center"/>
+            <w:hideMark/>
+          </w:tcPr>
+          <w:p>
+            <w:pPr>
+              <w:jc w:val="center"/>
+              <w:rPr>
+                <w:rFonts w:asciiTheme="majorBidi" w:hAnsiTheme="majorBidi" w:cstheme="majorBidi"/>
+              </w:rPr>
+            </w:pPr>
+            <w:r>
+              <w:rPr>
+                <w:rFonts w:asciiTheme="majorBidi" w:hAnsiTheme="majorBidi" w:cstheme="majorBidi"/>
+              </w:rPr>
+              <w:t>Ahmed Soliman</w:t>
+            </w:r>
+          </w:p>
+        </w:tc>
+        <w:tc>
+          <w:tcPr>
+            <w:tcW w:w="0" w:type="auto"/>
+            <w:tcBorders>
+              <w:top w:val="single" w:sz="4" w:space="0" w:color="auto"/>
+              <w:left w:val="single" w:sz="4" w:space="0" w:color="auto"/>
+              <w:bottom w:val="single" w:sz="4" w:space="0" w:color="auto"/>
+              <w:right w:val="nil"/>
+            </w:tcBorders>
+            <w:vAlign w:val="center"/>
+            <w:hideMark/>
+          </w:tcPr>
+          <w:p>
+            <w:pPr>
+              <w:jc w:val="center"/>
+              <w:rPr>
+                <w:rFonts w:asciiTheme="majorBidi" w:hAnsiTheme="majorBidi" w:cstheme="majorBidi"/>
+              </w:rPr>
+            </w:pPr>
+            <w:r>
+              <w:rPr>
+                <w:rFonts w:asciiTheme="majorBidi" w:hAnsiTheme="majorBidi" w:cstheme="majorBidi"/>
+              </w:rPr>
+              <w:t>25/02/2025</w:t>
+            </w:r>
+          </w:p>
+        </w:tc>
+      </w:tr>
+    </w:tbl>
+    <w:p>
+      <w:pPr>
+        <w:rPr>
+          <w:rFonts w:asciiTheme="majorBidi" w:hAnsiTheme="majorBidi" w:cstheme="majorBidi"/>
+          <w:b/>
+          <w:bCs/>
+        </w:rPr>
+      </w:pPr>
+      <w:r>
+        <w:rPr>
+          <w:rFonts w:asciiTheme="majorBidi" w:hAnsiTheme="majorBidi" w:cstheme="majorBidi"/>
+          <w:b/>
+          <w:bCs/>
+        </w:rPr>
+        <w:lastRenderedPageBreak/>
+        <w:pict w14:anchorId="2BE4B39B">
+          <v:rect id="_x0000_i1026" style="width:0;height:1.5pt" o:hralign="center" o:hrstd="t" o:hr="t" fillcolor="#a0a0a0" stroked="f"/>
+        </w:pict>
+      </w:r>
+    </w:p>
+    <w:p>
+      <w:pPr>
+        <w:rPr>
+          <w:rFonts w:asciiTheme="majorBidi" w:hAnsiTheme="majorBidi" w:cstheme="majorBidi"/>
+          <w:b/>
+          <w:bCs/>
+          <w:sz w:val="28"/>
+          <w:szCs w:val="28"/>
+        </w:rPr>
+      </w:pPr>
+      <w:r>
+        <w:rPr>
+          <w:rFonts w:asciiTheme="majorBidi" w:hAnsiTheme="majorBidi" w:cstheme="majorBidi"/>
+          <w:b/>
+          <w:bCs/>
+          <w:sz w:val="28"/>
+          <w:szCs w:val="28"/>
+        </w:rPr>
+        <w:t>3. Task Assignment &amp; Roles</w:t>
+      </w:r>
+    </w:p>
+    <w:p>
+      <w:pPr>
+        <w:numPr>
+          <w:ilvl w:val="0"/>
+          <w:numId w:val="10"/>
+        </w:numPr>
+        <w:rPr>
+          <w:rFonts w:asciiTheme="majorBidi" w:hAnsiTheme="majorBidi" w:cstheme="majorBidi"/>
+        </w:rPr>
+      </w:pPr>
+      <w:r>
+        <w:rPr>
+          <w:rFonts w:asciiTheme="majorBidi" w:hAnsiTheme="majorBidi" w:cstheme="majorBidi"/>
+        </w:rPr>
+        <w:t>Yasmin Mustafa – Data Preprocessing &amp; Analysis (cleaned and prepared the data for analysis).</w:t>
+      </w:r>
+    </w:p>
+    <w:p>
+      <w:pPr>
+        <w:numPr>
+          <w:ilvl w:val="0"/>
+          <w:numId w:val="10"/>
+        </w:numPr>
+        <w:rPr>
+          <w:rFonts w:asciiTheme="majorBidi" w:hAnsiTheme="majorBidi" w:cstheme="majorBidi"/>
+        </w:rPr>
+      </w:pPr>
+      <w:r>
+        <w:rPr>
+          <w:rFonts w:asciiTheme="majorBidi" w:hAnsiTheme="majorBidi" w:cstheme="majorBidi"/>
+        </w:rPr>
+        <w:t>Shaimaa Hesham – Data Modeling (structured data for analysis and pattern detection).</w:t>
+      </w:r>
+    </w:p>
+    <w:p>
+      <w:pPr>
+        <w:numPr>
+          <w:ilvl w:val="0"/>
+          <w:numId w:val="10"/>
+        </w:numPr>
+        <w:rPr>
+          <w:rFonts w:asciiTheme="majorBidi" w:hAnsiTheme="majorBidi" w:cstheme="majorBidi"/>
+        </w:rPr>
+      </w:pPr>
+      <w:r>
+        <w:rPr>
+          <w:rFonts w:asciiTheme="majorBidi" w:hAnsiTheme="majorBidi" w:cstheme="majorBidi"/>
+        </w:rPr>
+        <w:t>Shaimaa Hesham &amp; Reem Osama – Data Visualizations (created insightful charts and graphs).</w:t>
+      </w:r>
+    </w:p>
+    <w:p>
+      <w:pPr>
+        <w:numPr>
+          <w:ilvl w:val="0"/>
+          <w:numId w:val="10"/>
+        </w:numPr>
+        <w:rPr>
+          <w:rFonts w:asciiTheme="majorBidi" w:hAnsiTheme="majorBidi" w:cstheme="majorBidi"/>
+        </w:rPr>
+      </w:pPr>
+      <w:r>
+        <w:rPr>
+          <w:rFonts w:asciiTheme="majorBidi" w:hAnsiTheme="majorBidi" w:cstheme="majorBidi"/>
+        </w:rPr>
+        <w:t>Ahmed Soliman – Dashboard Development (designed and built the final dashboard for data presentation).</w:t>
+      </w:r>
+    </w:p>
+    <w:p>
+      <w:pPr>
+        <w:rPr>
+          <w:rFonts w:asciiTheme="majorBidi" w:hAnsiTheme="majorBidi" w:cstheme="majorBidi"/>
+          <w:b/>
+          <w:bCs/>
+        </w:rPr>
+      </w:pPr>
+      <w:r>
+        <w:rPr>
+          <w:rFonts w:asciiTheme="majorBidi" w:hAnsiTheme="majorBidi" w:cstheme="majorBidi"/>
+          <w:b/>
+          <w:bCs/>
+        </w:rPr>
+        <w:pict w14:anchorId="7FCB0258">
+          <v:rect id="_x0000_i1027" style="width:0;height:1.5pt" o:hralign="center" o:hrstd="t" o:hr="t" fillcolor="#a0a0a0" stroked="f"/>
+        </w:pict>
+      </w:r>
+    </w:p>
+    <w:p>
+      <w:pPr>
+        <w:rPr>
+          <w:rFonts w:asciiTheme="majorBidi" w:hAnsiTheme="majorBidi" w:cstheme="majorBidi"/>
+          <w:b/>
+          <w:bCs/>
+          <w:sz w:val="28"/>
+          <w:szCs w:val="28"/>
+        </w:rPr>
+      </w:pPr>
+      <w:r>
+        <w:rPr>
+          <w:rFonts w:asciiTheme="majorBidi" w:hAnsiTheme="majorBidi" w:cstheme="majorBidi"/>
+          <w:b/>
+          <w:bCs/>
+          <w:sz w:val="28"/>
+          <w:szCs w:val="28"/>
+        </w:rPr>
+        <w:t>4. Risk Assessment &amp; Mitigation Plan</w:t>
+      </w:r>
+    </w:p>
+    <w:tbl>
+      <w:tblPr>
+        <w:tblW w:w="0" w:type="auto"/>
+        <w:jc w:val="center"/>
+        <w:tblCellSpacing w:w="15" w:type="dxa"/>
+        <w:tblBorders>
+          <w:top w:val="single" w:sz="4" w:space="0" w:color="auto"/>
+          <w:left w:val="single" w:sz="4" w:space="0" w:color="auto"/>
+          <w:bottom w:val="single" w:sz="4" w:space="0" w:color="auto"/>
+          <w:right w:val="single" w:sz="4" w:space="0" w:color="auto"/>
+          <w:insideH w:val="single" w:sz="4" w:space="0" w:color="auto"/>
+          <w:insideV w:val="single" w:sz="4" w:space="0" w:color="auto"/>
+        </w:tblBorders>
+        <w:tblCellMar>
+          <w:top w:w="15" w:type="dxa"/>
+          <w:left w:w="15" w:type="dxa"/>
+          <w:bottom w:w="15" w:type="dxa"/>
+          <w:right w:w="15" w:type="dxa"/>
+        </w:tblCellMar>
+        <w:tblLook w:val="04A0" w:firstRow="1" w:lastRow="0" w:firstColumn="1" w:lastColumn="0" w:noHBand="0" w:noVBand="1"/>
+      </w:tblPr>
+      <w:tblGrid>
+        <w:gridCol w:w="2170"/>
+        <w:gridCol w:w="3170"/>
+        <w:gridCol w:w="4010"/>
+      </w:tblGrid>
+      <w:tr>
+        <w:trPr>
+          <w:tblHeader/>
+          <w:tblCellSpacing w:w="15" w:type="dxa"/>
+          <w:jc w:val="center"/>
+        </w:trPr>
+        <w:tc>
+          <w:tcPr>
+            <w:tcW w:w="0" w:type="auto"/>
+            <w:vAlign w:val="center"/>
+            <w:hideMark/>
+          </w:tcPr>
+          <w:p>
+            <w:pPr>
+              <w:jc w:val="center"/>
+              <w:rPr>
+                <w:rFonts w:asciiTheme="majorBidi" w:hAnsiTheme="majorBidi" w:cstheme="majorBidi"/>
+                <w:b/>
+                <w:bCs/>
+              </w:rPr>
+            </w:pPr>
+            <w:r>
+              <w:rPr>
+                <w:rFonts w:asciiTheme="majorBidi" w:hAnsiTheme="majorBidi" w:cstheme="majorBidi"/>
+                <w:b/>
+                <w:bCs/>
+              </w:rPr>
+              <w:t>Risk</w:t>
             </w:r>
           </w:p>
         </w:tc>
@@ -229,23 +1218,24 @@
             <w:pPr>
               <w:jc w:val="center"/>
               <w:rPr>
+                <w:rFonts w:asciiTheme="majorBidi" w:hAnsiTheme="majorBidi" w:cstheme="majorBidi"/>
                 <w:b/>
                 <w:bCs/>
               </w:rPr>
             </w:pPr>
             <w:r>
               <w:rPr>
+                <w:rFonts w:asciiTheme="majorBidi" w:hAnsiTheme="majorBidi" w:cstheme="majorBidi"/>
                 <w:b/>
                 <w:bCs/>
               </w:rPr>
-              <w:t>Team Members</w:t>
+              <w:t>Potential Impact</w:t>
             </w:r>
           </w:p>
         </w:tc>
         <w:tc>
           <w:tcPr>
             <w:tcW w:w="0" w:type="auto"/>
-            <w:gridSpan w:val="2"/>
             <w:vAlign w:val="center"/>
             <w:hideMark/>
           </w:tcPr>
@@ -253,16 +1243,18 @@
             <w:pPr>
               <w:jc w:val="center"/>
               <w:rPr>
+                <w:rFonts w:asciiTheme="majorBidi" w:hAnsiTheme="majorBidi" w:cstheme="majorBidi"/>
                 <w:b/>
                 <w:bCs/>
               </w:rPr>
             </w:pPr>
             <w:r>
               <w:rPr>
+                <w:rFonts w:asciiTheme="majorBidi" w:hAnsiTheme="majorBidi" w:cstheme="majorBidi"/>
                 <w:b/>
                 <w:bCs/>
               </w:rPr>
-              <w:t>Duration</w:t>
+              <w:t>Mitigation Strategy</w:t>
             </w:r>
           </w:p>
         </w:tc>
@@ -281,13 +1273,15 @@
           <w:p>
             <w:pPr>
               <w:jc w:val="center"/>
+              <w:rPr>
+                <w:rFonts w:asciiTheme="majorBidi" w:hAnsiTheme="majorBidi" w:cstheme="majorBidi"/>
+              </w:rPr>
             </w:pPr>
             <w:r>
               <w:rPr>
-                <w:b/>
-                <w:bCs/>
-              </w:rPr>
-              <w:t>Data Preprocessing</w:t>
+                <w:rFonts w:asciiTheme="majorBidi" w:hAnsiTheme="majorBidi" w:cstheme="majorBidi"/>
+              </w:rPr>
+              <w:t>Data inconsistency</w:t>
             </w:r>
           </w:p>
         </w:tc>
@@ -300,9 +1294,15 @@
           <w:p>
             <w:pPr>
               <w:jc w:val="center"/>
+              <w:rPr>
+                <w:rFonts w:asciiTheme="majorBidi" w:hAnsiTheme="majorBidi" w:cstheme="majorBidi"/>
+              </w:rPr>
             </w:pPr>
             <w:r>
-              <w:t>Clean, format, and handle missing values</w:t>
+              <w:rPr>
+                <w:rFonts w:asciiTheme="majorBidi" w:hAnsiTheme="majorBidi" w:cstheme="majorBidi"/>
+              </w:rPr>
+              <w:t>Could lead to incorrect insights</w:t>
             </w:r>
           </w:p>
         </w:tc>
@@ -315,25 +1315,15 @@
           <w:p>
             <w:pPr>
               <w:jc w:val="center"/>
+              <w:rPr>
+                <w:rFonts w:asciiTheme="majorBidi" w:hAnsiTheme="majorBidi" w:cstheme="majorBidi"/>
+              </w:rPr>
             </w:pPr>
             <w:r>
-              <w:t>Yasmin Mustafa</w:t>
-            </w:r>
-          </w:p>
-        </w:tc>
-        <w:tc>
-          <w:tcPr>
-            <w:tcW w:w="0" w:type="auto"/>
-            <w:gridSpan w:val="2"/>
-            <w:vAlign w:val="center"/>
-            <w:hideMark/>
-          </w:tcPr>
-          <w:p>
-            <w:pPr>
-              <w:jc w:val="center"/>
-            </w:pPr>
-            <w:r>
-              <w:t>10/02/2025</w:t>
+              <w:rPr>
+                <w:rFonts w:asciiTheme="majorBidi" w:hAnsiTheme="majorBidi" w:cstheme="majorBidi"/>
+              </w:rPr>
+              <w:t>Clean and validate data before analysis</w:t>
             </w:r>
           </w:p>
         </w:tc>
@@ -352,13 +1342,15 @@
           <w:p>
             <w:pPr>
               <w:jc w:val="center"/>
+              <w:rPr>
+                <w:rFonts w:asciiTheme="majorBidi" w:hAnsiTheme="majorBidi" w:cstheme="majorBidi"/>
+              </w:rPr>
             </w:pPr>
             <w:r>
               <w:rPr>
-                <w:b/>
-                <w:bCs/>
-              </w:rPr>
-              <w:t>Data Analysis</w:t>
+                <w:rFonts w:asciiTheme="majorBidi" w:hAnsiTheme="majorBidi" w:cstheme="majorBidi"/>
+              </w:rPr>
+              <w:t>Complex delay reasons</w:t>
             </w:r>
           </w:p>
         </w:tc>
@@ -371,9 +1363,15 @@
           <w:p>
             <w:pPr>
               <w:jc w:val="center"/>
+              <w:rPr>
+                <w:rFonts w:asciiTheme="majorBidi" w:hAnsiTheme="majorBidi" w:cstheme="majorBidi"/>
+              </w:rPr>
             </w:pPr>
             <w:r>
-              <w:t>Identify key insights from ticket sales, delays, and pricing</w:t>
+              <w:rPr>
+                <w:rFonts w:asciiTheme="majorBidi" w:hAnsiTheme="majorBidi" w:cstheme="majorBidi"/>
+              </w:rPr>
+              <w:t>Hard to categorize and analyze</w:t>
             </w:r>
           </w:p>
         </w:tc>
@@ -386,25 +1384,15 @@
           <w:p>
             <w:pPr>
               <w:jc w:val="center"/>
+              <w:rPr>
+                <w:rFonts w:asciiTheme="majorBidi" w:hAnsiTheme="majorBidi" w:cstheme="majorBidi"/>
+              </w:rPr>
             </w:pPr>
             <w:r>
-              <w:t>Yasmin Mustafa</w:t>
-            </w:r>
-          </w:p>
-        </w:tc>
-        <w:tc>
-          <w:tcPr>
-            <w:tcW w:w="0" w:type="auto"/>
-            <w:gridSpan w:val="2"/>
-            <w:vAlign w:val="center"/>
-            <w:hideMark/>
-          </w:tcPr>
-          <w:p>
-            <w:pPr>
-              <w:jc w:val="center"/>
-            </w:pPr>
-            <w:r>
-              <w:t>10/03/2025</w:t>
+              <w:rPr>
+                <w:rFonts w:asciiTheme="majorBidi" w:hAnsiTheme="majorBidi" w:cstheme="majorBidi"/>
+              </w:rPr>
+              <w:t>Standardize delay reasons into categories</w:t>
             </w:r>
           </w:p>
         </w:tc>
@@ -423,13 +1411,15 @@
           <w:p>
             <w:pPr>
               <w:jc w:val="center"/>
+              <w:rPr>
+                <w:rFonts w:asciiTheme="majorBidi" w:hAnsiTheme="majorBidi" w:cstheme="majorBidi"/>
+              </w:rPr>
             </w:pPr>
             <w:r>
               <w:rPr>
-                <w:b/>
-                <w:bCs/>
-              </w:rPr>
-              <w:t>Data Modeling</w:t>
+                <w:rFonts w:asciiTheme="majorBidi" w:hAnsiTheme="majorBidi" w:cstheme="majorBidi"/>
+              </w:rPr>
+              <w:t>Visualization clarity</w:t>
             </w:r>
           </w:p>
         </w:tc>
@@ -442,9 +1432,15 @@
           <w:p>
             <w:pPr>
               <w:jc w:val="center"/>
+              <w:rPr>
+                <w:rFonts w:asciiTheme="majorBidi" w:hAnsiTheme="majorBidi" w:cstheme="majorBidi"/>
+              </w:rPr>
             </w:pPr>
             <w:r>
-              <w:t>Develop structured models for analysis</w:t>
+              <w:rPr>
+                <w:rFonts w:asciiTheme="majorBidi" w:hAnsiTheme="majorBidi" w:cstheme="majorBidi"/>
+              </w:rPr>
+              <w:t>Difficult for users to interpret results</w:t>
             </w:r>
           </w:p>
         </w:tc>
@@ -457,25 +1453,15 @@
           <w:p>
             <w:pPr>
               <w:jc w:val="center"/>
+              <w:rPr>
+                <w:rFonts w:asciiTheme="majorBidi" w:hAnsiTheme="majorBidi" w:cstheme="majorBidi"/>
+              </w:rPr>
             </w:pPr>
             <w:r>
-              <w:t>Shaimaa Hesham</w:t>
-            </w:r>
-          </w:p>
-        </w:tc>
-        <w:tc>
-          <w:tcPr>
-            <w:tcW w:w="0" w:type="auto"/>
-            <w:gridSpan w:val="2"/>
-            <w:vAlign w:val="center"/>
-            <w:hideMark/>
-          </w:tcPr>
-          <w:p>
-            <w:pPr>
-              <w:jc w:val="center"/>
-            </w:pPr>
-            <w:r>
-              <w:t>15/03/2025</w:t>
+              <w:rPr>
+                <w:rFonts w:asciiTheme="majorBidi" w:hAnsiTheme="majorBidi" w:cstheme="majorBidi"/>
+              </w:rPr>
+              <w:t>Design user-friendly and intuitive dashboards</w:t>
             </w:r>
           </w:p>
         </w:tc>
@@ -494,13 +1480,15 @@
           <w:p>
             <w:pPr>
               <w:jc w:val="center"/>
+              <w:rPr>
+                <w:rFonts w:asciiTheme="majorBidi" w:hAnsiTheme="majorBidi" w:cstheme="majorBidi"/>
+              </w:rPr>
             </w:pPr>
             <w:r>
               <w:rPr>
-                <w:b/>
-                <w:bCs/>
-              </w:rPr>
-              <w:t>Visualization Design</w:t>
+                <w:rFonts w:asciiTheme="majorBidi" w:hAnsiTheme="majorBidi" w:cstheme="majorBidi"/>
+              </w:rPr>
+              <w:t>Time constraints</w:t>
             </w:r>
           </w:p>
         </w:tc>
@@ -513,9 +1501,15 @@
           <w:p>
             <w:pPr>
               <w:jc w:val="center"/>
+              <w:rPr>
+                <w:rFonts w:asciiTheme="majorBidi" w:hAnsiTheme="majorBidi" w:cstheme="majorBidi"/>
+              </w:rPr>
             </w:pPr>
             <w:r>
-              <w:t>Create graphs and charts for data insights</w:t>
+              <w:rPr>
+                <w:rFonts w:asciiTheme="majorBidi" w:hAnsiTheme="majorBidi" w:cstheme="majorBidi"/>
+              </w:rPr>
+              <w:t>Project delays due to complexity</w:t>
             </w:r>
           </w:p>
         </w:tc>
@@ -528,25 +1522,15 @@
           <w:p>
             <w:pPr>
               <w:jc w:val="center"/>
+              <w:rPr>
+                <w:rFonts w:asciiTheme="majorBidi" w:hAnsiTheme="majorBidi" w:cstheme="majorBidi"/>
+              </w:rPr>
             </w:pPr>
             <w:r>
-              <w:t>Shaimaa &amp; Reem</w:t>
-            </w:r>
-          </w:p>
-        </w:tc>
-        <w:tc>
-          <w:tcPr>
-            <w:tcW w:w="0" w:type="auto"/>
-            <w:gridSpan w:val="2"/>
-            <w:vAlign w:val="center"/>
-            <w:hideMark/>
-          </w:tcPr>
-          <w:p>
-            <w:pPr>
-              <w:jc w:val="center"/>
-            </w:pPr>
-            <w:r>
-              <w:t>20/03/2025</w:t>
+              <w:rPr>
+                <w:rFonts w:asciiTheme="majorBidi" w:hAnsiTheme="majorBidi" w:cstheme="majorBidi"/>
+              </w:rPr>
+              <w:t>Stick to timeline and prioritize tasks</w:t>
             </w:r>
           </w:p>
         </w:tc>
@@ -565,13 +1549,15 @@
           <w:p>
             <w:pPr>
               <w:jc w:val="center"/>
+              <w:rPr>
+                <w:rFonts w:asciiTheme="majorBidi" w:hAnsiTheme="majorBidi" w:cstheme="majorBidi"/>
+              </w:rPr>
             </w:pPr>
             <w:r>
               <w:rPr>
-                <w:b/>
-                <w:bCs/>
-              </w:rPr>
-              <w:t>Dashboard Development</w:t>
+                <w:rFonts w:asciiTheme="majorBidi" w:hAnsiTheme="majorBidi" w:cstheme="majorBidi"/>
+              </w:rPr>
+              <w:t>Data limitations</w:t>
             </w:r>
           </w:p>
         </w:tc>
@@ -584,66 +1570,15 @@
           <w:p>
             <w:pPr>
               <w:jc w:val="center"/>
+              <w:rPr>
+                <w:rFonts w:asciiTheme="majorBidi" w:hAnsiTheme="majorBidi" w:cstheme="majorBidi"/>
+              </w:rPr>
             </w:pPr>
             <w:r>
-              <w:t>Build an interactive dashboard for presentation</w:t>
-            </w:r>
-          </w:p>
-        </w:tc>
-        <w:tc>
-          <w:tcPr>
-            <w:tcW w:w="1683" w:type="dxa"/>
-            <w:gridSpan w:val="2"/>
-            <w:vAlign w:val="center"/>
-            <w:hideMark/>
-          </w:tcPr>
-          <w:p>
-            <w:pPr>
-              <w:jc w:val="center"/>
-            </w:pPr>
-            <w:r>
-              <w:t>Ahmed Soliman</w:t>
-            </w:r>
-          </w:p>
-        </w:tc>
-        <w:tc>
-          <w:tcPr>
-            <w:tcW w:w="1093" w:type="dxa"/>
-            <w:vAlign w:val="center"/>
-            <w:hideMark/>
-          </w:tcPr>
-          <w:p>
-            <w:pPr>
-              <w:jc w:val="center"/>
-            </w:pPr>
-            <w:r>
-              <w:t>25/02/2025</w:t>
-            </w:r>
-          </w:p>
-        </w:tc>
-      </w:tr>
-      <w:tr>
-        <w:trPr>
-          <w:tblCellSpacing w:w="15" w:type="dxa"/>
-          <w:jc w:val="center"/>
-        </w:trPr>
-        <w:tc>
-          <w:tcPr>
-            <w:tcW w:w="0" w:type="auto"/>
-            <w:vAlign w:val="center"/>
-            <w:hideMark/>
-          </w:tcPr>
-          <w:p>
-            <w:pPr>
-              <w:jc w:val="center"/>
-            </w:pPr>
-            <w:r>
-              <w:rPr>
-                <w:b/>
-                <w:bCs/>
-              </w:rPr>
-              <w:lastRenderedPageBreak/>
-              <w:t>Final Review &amp; Delivery</w:t>
+              <w:rPr>
+                <w:rFonts w:asciiTheme="majorBidi" w:hAnsiTheme="majorBidi" w:cstheme="majorBidi"/>
+              </w:rPr>
+              <w:t>Missing or incomplete data</w:t>
             </w:r>
           </w:p>
         </w:tc>
@@ -656,40 +1591,15 @@
           <w:p>
             <w:pPr>
               <w:jc w:val="center"/>
+              <w:rPr>
+                <w:rFonts w:asciiTheme="majorBidi" w:hAnsiTheme="majorBidi" w:cstheme="majorBidi"/>
+              </w:rPr>
             </w:pPr>
             <w:r>
-              <w:t>Validate findings and compile the final report</w:t>
-            </w:r>
-          </w:p>
-        </w:tc>
-        <w:tc>
-          <w:tcPr>
-            <w:tcW w:w="0" w:type="auto"/>
-            <w:vAlign w:val="center"/>
-            <w:hideMark/>
-          </w:tcPr>
-          <w:p>
-            <w:pPr>
-              <w:jc w:val="center"/>
-            </w:pPr>
-            <w:r>
-              <w:t>Entire Team</w:t>
-            </w:r>
-          </w:p>
-        </w:tc>
-        <w:tc>
-          <w:tcPr>
-            <w:tcW w:w="0" w:type="auto"/>
-            <w:gridSpan w:val="2"/>
-            <w:vAlign w:val="center"/>
-            <w:hideMark/>
-          </w:tcPr>
-          <w:p>
-            <w:pPr>
-              <w:jc w:val="center"/>
-            </w:pPr>
-            <w:r>
-              <w:t>25/02/2025</w:t>
+              <w:rPr>
+                <w:rFonts w:asciiTheme="majorBidi" w:hAnsiTheme="majorBidi" w:cstheme="majorBidi"/>
+              </w:rPr>
+              <w:t>Use data imputation techniques where possible</w:t>
             </w:r>
           </w:p>
         </w:tc>
@@ -698,91 +1608,39 @@
     <w:p>
       <w:pPr>
         <w:rPr>
+          <w:rFonts w:asciiTheme="majorBidi" w:hAnsiTheme="majorBidi" w:cstheme="majorBidi"/>
           <w:b/>
           <w:bCs/>
         </w:rPr>
       </w:pPr>
-    </w:p>
-    <w:p>
-      <w:pPr>
-        <w:rPr>
+      <w:r>
+        <w:rPr>
+          <w:rFonts w:asciiTheme="majorBidi" w:hAnsiTheme="majorBidi" w:cstheme="majorBidi"/>
           <w:b/>
           <w:bCs/>
         </w:rPr>
-      </w:pPr>
-      <w:r>
-        <w:rPr>
-          <w:b/>
-          <w:bCs/>
-        </w:rPr>
-        <w:t>4. Risk Assessment &amp; Mitigation Plan</w:t>
+        <w:pict w14:anchorId="2A25DD49">
+          <v:rect id="_x0000_i1028" style="width:0;height:1.5pt" o:hralign="center" o:hrstd="t" o:hr="t" fillcolor="#a0a0a0" stroked="f"/>
+        </w:pict>
       </w:r>
     </w:p>
     <w:p>
       <w:pPr>
-        <w:numPr>
-          <w:ilvl w:val="0"/>
-          <w:numId w:val="6"/>
-        </w:numPr>
-      </w:pPr>
-      <w:r>
-        <w:rPr>
+        <w:rPr>
+          <w:rFonts w:asciiTheme="majorBidi" w:hAnsiTheme="majorBidi" w:cstheme="majorBidi"/>
           <w:b/>
           <w:bCs/>
-        </w:rPr>
-        <w:t>Data inconsistency</w:t>
-      </w:r>
+          <w:sz w:val="28"/>
+          <w:szCs w:val="28"/>
+        </w:rPr>
+      </w:pPr>
       <w:r>
-        <w:t xml:space="preserve"> → Addressed missing or incorrect values during preprocessing.</w:t>
-      </w:r>
-    </w:p>
-    <w:p>
-      <w:pPr>
-        <w:numPr>
-          <w:ilvl w:val="0"/>
-          <w:numId w:val="6"/>
-        </w:numPr>
-      </w:pPr>
-      <w:r>
-        <w:rPr>
+        <w:rPr>
+          <w:rFonts w:asciiTheme="majorBidi" w:hAnsiTheme="majorBidi" w:cstheme="majorBidi"/>
           <w:b/>
           <w:bCs/>
-        </w:rPr>
-        <w:t>Complex delay reasons</w:t>
-      </w:r>
-      <w:r>
-        <w:t xml:space="preserve"> → Categorized reasons for better analysis.</w:t>
-      </w:r>
-    </w:p>
-    <w:p>
-      <w:pPr>
-        <w:numPr>
-          <w:ilvl w:val="0"/>
-          <w:numId w:val="6"/>
-        </w:numPr>
-      </w:pPr>
-      <w:r>
-        <w:rPr>
-          <w:b/>
-          <w:bCs/>
-        </w:rPr>
-        <w:t>Visualization clarity</w:t>
-      </w:r>
-      <w:r>
-        <w:t xml:space="preserve"> → Designed intuitive dashboards for easy interpretation.</w:t>
-      </w:r>
-    </w:p>
-    <w:p>
-      <w:pPr>
-        <w:rPr>
-          <w:b/>
-          <w:bCs/>
-        </w:rPr>
-      </w:pPr>
-      <w:r>
-        <w:rPr>
-          <w:b/>
-          <w:bCs/>
+          <w:sz w:val="28"/>
+          <w:szCs w:val="28"/>
         </w:rPr>
         <w:t>5. Key Performance Indicators (KPIs)</w:t>
       </w:r>
@@ -791,52 +1649,68 @@
       <w:pPr>
         <w:numPr>
           <w:ilvl w:val="0"/>
-          <w:numId w:val="7"/>
+          <w:numId w:val="11"/>
         </w:numPr>
+        <w:rPr>
+          <w:rFonts w:asciiTheme="majorBidi" w:hAnsiTheme="majorBidi" w:cstheme="majorBidi"/>
+        </w:rPr>
       </w:pPr>
       <w:r>
-        <w:t>Average train delay times.</w:t>
+        <w:rPr>
+          <w:rFonts w:asciiTheme="majorBidi" w:hAnsiTheme="majorBidi" w:cstheme="majorBidi"/>
+        </w:rPr>
+        <w:t>Average train delay times – Measure overall efficiency.</w:t>
       </w:r>
     </w:p>
     <w:p>
       <w:pPr>
         <w:numPr>
           <w:ilvl w:val="0"/>
-          <w:numId w:val="7"/>
+          <w:numId w:val="11"/>
         </w:numPr>
+        <w:rPr>
+          <w:rFonts w:asciiTheme="majorBidi" w:hAnsiTheme="majorBidi" w:cstheme="majorBidi"/>
+        </w:rPr>
       </w:pPr>
       <w:r>
-        <w:t xml:space="preserve">Most </w:t>
-      </w:r>
-      <w:proofErr w:type="gramStart"/>
-      <w:r>
-        <w:t>sold ticket types</w:t>
-      </w:r>
-      <w:proofErr w:type="gramEnd"/>
-      <w:r>
-        <w:t xml:space="preserve"> and classes.</w:t>
+        <w:rPr>
+          <w:rFonts w:asciiTheme="majorBidi" w:hAnsiTheme="majorBidi" w:cstheme="majorBidi"/>
+        </w:rPr>
+        <w:t>Most sold ticket types and classes – Identify pricing trends.</w:t>
       </w:r>
     </w:p>
     <w:p>
       <w:pPr>
         <w:numPr>
           <w:ilvl w:val="0"/>
-          <w:numId w:val="7"/>
+          <w:numId w:val="11"/>
         </w:numPr>
+        <w:rPr>
+          <w:rFonts w:asciiTheme="majorBidi" w:hAnsiTheme="majorBidi" w:cstheme="majorBidi"/>
+        </w:rPr>
       </w:pPr>
       <w:r>
-        <w:t>Most frequently visited cities.</w:t>
+        <w:rPr>
+          <w:rFonts w:asciiTheme="majorBidi" w:hAnsiTheme="majorBidi" w:cstheme="majorBidi"/>
+        </w:rPr>
+        <w:t>Most frequently visited cities – Understand passenger movement patterns.</w:t>
       </w:r>
     </w:p>
     <w:p>
       <w:pPr>
         <w:numPr>
           <w:ilvl w:val="0"/>
-          <w:numId w:val="7"/>
+          <w:numId w:val="11"/>
         </w:numPr>
+        <w:rPr>
+          <w:rFonts w:asciiTheme="majorBidi" w:hAnsiTheme="majorBidi" w:cstheme="majorBidi"/>
+        </w:rPr>
       </w:pPr>
       <w:r>
-        <w:t>Total revenue and cost breakdown.</w:t>
+        <w:rPr>
+          <w:rFonts w:asciiTheme="majorBidi" w:hAnsiTheme="majorBidi" w:cstheme="majorBidi"/>
+        </w:rPr>
+        <w:t>Dashboard usability metrics – User engagement with visualizations.</w:t>
       </w:r>
     </w:p>
     <w:sectPr>
@@ -852,6 +1726,155 @@
 <file path=word/numbering.xml><?xml version="1.0" encoding="utf-8"?>
 <w:numbering xmlns:wpc="http://schemas.microsoft.com/office/word/2010/wordprocessingCanvas" xmlns:cx="http://schemas.microsoft.com/office/drawing/2014/chartex" xmlns:cx1="http://schemas.microsoft.com/office/drawing/2015/9/8/chartex" xmlns:cx2="http://schemas.microsoft.com/office/drawing/2015/10/21/chartex" xmlns:cx3="http://schemas.microsoft.com/office/drawing/2016/5/9/chartex" xmlns:cx4="http://schemas.microsoft.com/office/drawing/2016/5/10/chartex" xmlns:cx5="http://schemas.microsoft.com/office/drawing/2016/5/11/chartex" xmlns:cx6="http://schemas.microsoft.com/office/drawing/2016/5/12/chartex" xmlns:cx7="http://schemas.microsoft.com/office/drawing/2016/5/13/chartex" xmlns:cx8="http://schemas.microsoft.com/office/drawing/2016/5/14/chartex" xmlns:mc="http://schemas.openxmlformats.org/markup-compatibility/2006" xmlns:aink="http://schemas.microsoft.com/office/drawing/2016/ink" xmlns:am3d="http://schemas.microsoft.com/office/drawing/2017/model3d" xmlns:o="urn:schemas-microsoft-com:office:office" xmlns:oel="http://schemas.microsoft.com/office/2019/extlst" xmlns:r="http://schemas.openxmlformats.org/officeDocument/2006/relationships" xmlns:m="http://schemas.openxmlformats.org/officeDocument/2006/math" xmlns:v="urn:schemas-microsoft-com:vml" xmlns:wp14="http://schemas.microsoft.com/office/word/2010/wordprocessingDrawing" xmlns:wp="http://schemas.openxmlformats.org/drawingml/2006/wordprocessingDrawing" xmlns:w10="urn:schemas-microsoft-com:office:word" xmlns:w="http://schemas.openxmlformats.org/wordprocessingml/2006/main" xmlns:w14="http://schemas.microsoft.com/office/word/2010/wordml" xmlns:w15="http://schemas.microsoft.com/office/word/2012/wordml" xmlns:w16cex="http://schemas.microsoft.com/office/word/2018/wordml/cex" xmlns:w16cid="http://schemas.microsoft.com/office/word/2016/wordml/cid" xmlns:w16="http://schemas.microsoft.com/office/word/2018/wordml" xmlns:w16du="http://schemas.microsoft.com/office/word/2023/wordml/word16du" xmlns:w16sdtdh="http://schemas.microsoft.com/office/word/2020/wordml/sdtdatahash" xmlns:w16sdtfl="http://schemas.microsoft.com/office/word/2024/wordml/sdtformatlock" xmlns:w16se="http://schemas.microsoft.com/office/word/2015/wordml/symex" xmlns:wpg="http://schemas.microsoft.com/office/word/2010/wordprocessingGroup" xmlns:wpi="http://schemas.microsoft.com/office/word/2010/wordprocessingInk" xmlns:wne="http://schemas.microsoft.com/office/word/2006/wordml" xmlns:wps="http://schemas.microsoft.com/office/word/2010/wordprocessingShape" mc:Ignorable="w14 w15 w16se w16cid w16 w16cex w16sdtdh w16sdtfl w16du wp14">
   <w:abstractNum w:abstractNumId="0" w15:restartNumberingAfterBreak="0">
+    <w:nsid w:val="026B7AD7"/>
+    <w:multiLevelType w:val="multilevel"/>
+    <w:tmpl w:val="C9D20F8A"/>
+    <w:lvl w:ilvl="0">
+      <w:start w:val="1"/>
+      <w:numFmt w:val="bullet"/>
+      <w:lvlText w:val=""/>
+      <w:lvlJc w:val="left"/>
+      <w:pPr>
+        <w:tabs>
+          <w:tab w:val="num" w:pos="720"/>
+        </w:tabs>
+        <w:ind w:left="720" w:hanging="360"/>
+      </w:pPr>
+      <w:rPr>
+        <w:rFonts w:ascii="Symbol" w:hAnsi="Symbol" w:hint="default"/>
+        <w:sz w:val="20"/>
+      </w:rPr>
+    </w:lvl>
+    <w:lvl w:ilvl="1" w:tentative="1">
+      <w:start w:val="1"/>
+      <w:numFmt w:val="bullet"/>
+      <w:lvlText w:val="o"/>
+      <w:lvlJc w:val="left"/>
+      <w:pPr>
+        <w:tabs>
+          <w:tab w:val="num" w:pos="1440"/>
+        </w:tabs>
+        <w:ind w:left="1440" w:hanging="360"/>
+      </w:pPr>
+      <w:rPr>
+        <w:rFonts w:ascii="Courier New" w:hAnsi="Courier New" w:hint="default"/>
+        <w:sz w:val="20"/>
+      </w:rPr>
+    </w:lvl>
+    <w:lvl w:ilvl="2" w:tentative="1">
+      <w:start w:val="1"/>
+      <w:numFmt w:val="bullet"/>
+      <w:lvlText w:val=""/>
+      <w:lvlJc w:val="left"/>
+      <w:pPr>
+        <w:tabs>
+          <w:tab w:val="num" w:pos="2160"/>
+        </w:tabs>
+        <w:ind w:left="2160" w:hanging="360"/>
+      </w:pPr>
+      <w:rPr>
+        <w:rFonts w:ascii="Wingdings" w:hAnsi="Wingdings" w:hint="default"/>
+        <w:sz w:val="20"/>
+      </w:rPr>
+    </w:lvl>
+    <w:lvl w:ilvl="3" w:tentative="1">
+      <w:start w:val="1"/>
+      <w:numFmt w:val="bullet"/>
+      <w:lvlText w:val=""/>
+      <w:lvlJc w:val="left"/>
+      <w:pPr>
+        <w:tabs>
+          <w:tab w:val="num" w:pos="2880"/>
+        </w:tabs>
+        <w:ind w:left="2880" w:hanging="360"/>
+      </w:pPr>
+      <w:rPr>
+        <w:rFonts w:ascii="Wingdings" w:hAnsi="Wingdings" w:hint="default"/>
+        <w:sz w:val="20"/>
+      </w:rPr>
+    </w:lvl>
+    <w:lvl w:ilvl="4" w:tentative="1">
+      <w:start w:val="1"/>
+      <w:numFmt w:val="bullet"/>
+      <w:lvlText w:val=""/>
+      <w:lvlJc w:val="left"/>
+      <w:pPr>
+        <w:tabs>
+          <w:tab w:val="num" w:pos="3600"/>
+        </w:tabs>
+        <w:ind w:left="3600" w:hanging="360"/>
+      </w:pPr>
+      <w:rPr>
+        <w:rFonts w:ascii="Wingdings" w:hAnsi="Wingdings" w:hint="default"/>
+        <w:sz w:val="20"/>
+      </w:rPr>
+    </w:lvl>
+    <w:lvl w:ilvl="5" w:tentative="1">
+      <w:start w:val="1"/>
+      <w:numFmt w:val="bullet"/>
+      <w:lvlText w:val=""/>
+      <w:lvlJc w:val="left"/>
+      <w:pPr>
+        <w:tabs>
+          <w:tab w:val="num" w:pos="4320"/>
+        </w:tabs>
+        <w:ind w:left="4320" w:hanging="360"/>
+      </w:pPr>
+      <w:rPr>
+        <w:rFonts w:ascii="Wingdings" w:hAnsi="Wingdings" w:hint="default"/>
+        <w:sz w:val="20"/>
+      </w:rPr>
+    </w:lvl>
+    <w:lvl w:ilvl="6" w:tentative="1">
+      <w:start w:val="1"/>
+      <w:numFmt w:val="bullet"/>
+      <w:lvlText w:val=""/>
+      <w:lvlJc w:val="left"/>
+      <w:pPr>
+        <w:tabs>
+          <w:tab w:val="num" w:pos="5040"/>
+        </w:tabs>
+        <w:ind w:left="5040" w:hanging="360"/>
+      </w:pPr>
+      <w:rPr>
+        <w:rFonts w:ascii="Wingdings" w:hAnsi="Wingdings" w:hint="default"/>
+        <w:sz w:val="20"/>
+      </w:rPr>
+    </w:lvl>
+    <w:lvl w:ilvl="7" w:tentative="1">
+      <w:start w:val="1"/>
+      <w:numFmt w:val="bullet"/>
+      <w:lvlText w:val=""/>
+      <w:lvlJc w:val="left"/>
+      <w:pPr>
+        <w:tabs>
+          <w:tab w:val="num" w:pos="5760"/>
+        </w:tabs>
+        <w:ind w:left="5760" w:hanging="360"/>
+      </w:pPr>
+      <w:rPr>
+        <w:rFonts w:ascii="Wingdings" w:hAnsi="Wingdings" w:hint="default"/>
+        <w:sz w:val="20"/>
+      </w:rPr>
+    </w:lvl>
+    <w:lvl w:ilvl="8" w:tentative="1">
+      <w:start w:val="1"/>
+      <w:numFmt w:val="bullet"/>
+      <w:lvlText w:val=""/>
+      <w:lvlJc w:val="left"/>
+      <w:pPr>
+        <w:tabs>
+          <w:tab w:val="num" w:pos="6480"/>
+        </w:tabs>
+        <w:ind w:left="6480" w:hanging="360"/>
+      </w:pPr>
+      <w:rPr>
+        <w:rFonts w:ascii="Wingdings" w:hAnsi="Wingdings" w:hint="default"/>
+        <w:sz w:val="20"/>
+      </w:rPr>
+    </w:lvl>
+  </w:abstractNum>
+  <w:abstractNum w:abstractNumId="1" w15:restartNumberingAfterBreak="0">
     <w:nsid w:val="0B277A21"/>
     <w:multiLevelType w:val="multilevel"/>
     <w:tmpl w:val="2326E7AE"/>
@@ -1000,7 +2023,7 @@
       </w:rPr>
     </w:lvl>
   </w:abstractNum>
-  <w:abstractNum w:abstractNumId="1" w15:restartNumberingAfterBreak="0">
+  <w:abstractNum w:abstractNumId="2" w15:restartNumberingAfterBreak="0">
     <w:nsid w:val="188E27C6"/>
     <w:multiLevelType w:val="multilevel"/>
     <w:tmpl w:val="02445358"/>
@@ -1149,7 +2172,7 @@
       </w:rPr>
     </w:lvl>
   </w:abstractNum>
-  <w:abstractNum w:abstractNumId="2" w15:restartNumberingAfterBreak="0">
+  <w:abstractNum w:abstractNumId="3" w15:restartNumberingAfterBreak="0">
     <w:nsid w:val="19B32BD9"/>
     <w:multiLevelType w:val="multilevel"/>
     <w:tmpl w:val="AA3E879A"/>
@@ -1298,7 +2321,156 @@
       </w:rPr>
     </w:lvl>
   </w:abstractNum>
-  <w:abstractNum w:abstractNumId="3" w15:restartNumberingAfterBreak="0">
+  <w:abstractNum w:abstractNumId="4" w15:restartNumberingAfterBreak="0">
+    <w:nsid w:val="19DD74CA"/>
+    <w:multiLevelType w:val="multilevel"/>
+    <w:tmpl w:val="83CE174A"/>
+    <w:lvl w:ilvl="0">
+      <w:start w:val="1"/>
+      <w:numFmt w:val="bullet"/>
+      <w:lvlText w:val=""/>
+      <w:lvlJc w:val="left"/>
+      <w:pPr>
+        <w:tabs>
+          <w:tab w:val="num" w:pos="720"/>
+        </w:tabs>
+        <w:ind w:left="720" w:hanging="360"/>
+      </w:pPr>
+      <w:rPr>
+        <w:rFonts w:ascii="Symbol" w:hAnsi="Symbol" w:hint="default"/>
+        <w:sz w:val="20"/>
+      </w:rPr>
+    </w:lvl>
+    <w:lvl w:ilvl="1" w:tentative="1">
+      <w:start w:val="1"/>
+      <w:numFmt w:val="bullet"/>
+      <w:lvlText w:val="o"/>
+      <w:lvlJc w:val="left"/>
+      <w:pPr>
+        <w:tabs>
+          <w:tab w:val="num" w:pos="1440"/>
+        </w:tabs>
+        <w:ind w:left="1440" w:hanging="360"/>
+      </w:pPr>
+      <w:rPr>
+        <w:rFonts w:ascii="Courier New" w:hAnsi="Courier New" w:hint="default"/>
+        <w:sz w:val="20"/>
+      </w:rPr>
+    </w:lvl>
+    <w:lvl w:ilvl="2" w:tentative="1">
+      <w:start w:val="1"/>
+      <w:numFmt w:val="bullet"/>
+      <w:lvlText w:val=""/>
+      <w:lvlJc w:val="left"/>
+      <w:pPr>
+        <w:tabs>
+          <w:tab w:val="num" w:pos="2160"/>
+        </w:tabs>
+        <w:ind w:left="2160" w:hanging="360"/>
+      </w:pPr>
+      <w:rPr>
+        <w:rFonts w:ascii="Wingdings" w:hAnsi="Wingdings" w:hint="default"/>
+        <w:sz w:val="20"/>
+      </w:rPr>
+    </w:lvl>
+    <w:lvl w:ilvl="3" w:tentative="1">
+      <w:start w:val="1"/>
+      <w:numFmt w:val="bullet"/>
+      <w:lvlText w:val=""/>
+      <w:lvlJc w:val="left"/>
+      <w:pPr>
+        <w:tabs>
+          <w:tab w:val="num" w:pos="2880"/>
+        </w:tabs>
+        <w:ind w:left="2880" w:hanging="360"/>
+      </w:pPr>
+      <w:rPr>
+        <w:rFonts w:ascii="Wingdings" w:hAnsi="Wingdings" w:hint="default"/>
+        <w:sz w:val="20"/>
+      </w:rPr>
+    </w:lvl>
+    <w:lvl w:ilvl="4" w:tentative="1">
+      <w:start w:val="1"/>
+      <w:numFmt w:val="bullet"/>
+      <w:lvlText w:val=""/>
+      <w:lvlJc w:val="left"/>
+      <w:pPr>
+        <w:tabs>
+          <w:tab w:val="num" w:pos="3600"/>
+        </w:tabs>
+        <w:ind w:left="3600" w:hanging="360"/>
+      </w:pPr>
+      <w:rPr>
+        <w:rFonts w:ascii="Wingdings" w:hAnsi="Wingdings" w:hint="default"/>
+        <w:sz w:val="20"/>
+      </w:rPr>
+    </w:lvl>
+    <w:lvl w:ilvl="5" w:tentative="1">
+      <w:start w:val="1"/>
+      <w:numFmt w:val="bullet"/>
+      <w:lvlText w:val=""/>
+      <w:lvlJc w:val="left"/>
+      <w:pPr>
+        <w:tabs>
+          <w:tab w:val="num" w:pos="4320"/>
+        </w:tabs>
+        <w:ind w:left="4320" w:hanging="360"/>
+      </w:pPr>
+      <w:rPr>
+        <w:rFonts w:ascii="Wingdings" w:hAnsi="Wingdings" w:hint="default"/>
+        <w:sz w:val="20"/>
+      </w:rPr>
+    </w:lvl>
+    <w:lvl w:ilvl="6" w:tentative="1">
+      <w:start w:val="1"/>
+      <w:numFmt w:val="bullet"/>
+      <w:lvlText w:val=""/>
+      <w:lvlJc w:val="left"/>
+      <w:pPr>
+        <w:tabs>
+          <w:tab w:val="num" w:pos="5040"/>
+        </w:tabs>
+        <w:ind w:left="5040" w:hanging="360"/>
+      </w:pPr>
+      <w:rPr>
+        <w:rFonts w:ascii="Wingdings" w:hAnsi="Wingdings" w:hint="default"/>
+        <w:sz w:val="20"/>
+      </w:rPr>
+    </w:lvl>
+    <w:lvl w:ilvl="7" w:tentative="1">
+      <w:start w:val="1"/>
+      <w:numFmt w:val="bullet"/>
+      <w:lvlText w:val=""/>
+      <w:lvlJc w:val="left"/>
+      <w:pPr>
+        <w:tabs>
+          <w:tab w:val="num" w:pos="5760"/>
+        </w:tabs>
+        <w:ind w:left="5760" w:hanging="360"/>
+      </w:pPr>
+      <w:rPr>
+        <w:rFonts w:ascii="Wingdings" w:hAnsi="Wingdings" w:hint="default"/>
+        <w:sz w:val="20"/>
+      </w:rPr>
+    </w:lvl>
+    <w:lvl w:ilvl="8" w:tentative="1">
+      <w:start w:val="1"/>
+      <w:numFmt w:val="bullet"/>
+      <w:lvlText w:val=""/>
+      <w:lvlJc w:val="left"/>
+      <w:pPr>
+        <w:tabs>
+          <w:tab w:val="num" w:pos="6480"/>
+        </w:tabs>
+        <w:ind w:left="6480" w:hanging="360"/>
+      </w:pPr>
+      <w:rPr>
+        <w:rFonts w:ascii="Wingdings" w:hAnsi="Wingdings" w:hint="default"/>
+        <w:sz w:val="20"/>
+      </w:rPr>
+    </w:lvl>
+  </w:abstractNum>
+  <w:abstractNum w:abstractNumId="5" w15:restartNumberingAfterBreak="0">
     <w:nsid w:val="23360841"/>
     <w:multiLevelType w:val="multilevel"/>
     <w:tmpl w:val="9C224498"/>
@@ -1447,7 +2619,156 @@
       </w:rPr>
     </w:lvl>
   </w:abstractNum>
-  <w:abstractNum w:abstractNumId="4" w15:restartNumberingAfterBreak="0">
+  <w:abstractNum w:abstractNumId="6" w15:restartNumberingAfterBreak="0">
+    <w:nsid w:val="3DD25FEB"/>
+    <w:multiLevelType w:val="multilevel"/>
+    <w:tmpl w:val="14AC6FE8"/>
+    <w:lvl w:ilvl="0">
+      <w:start w:val="1"/>
+      <w:numFmt w:val="bullet"/>
+      <w:lvlText w:val=""/>
+      <w:lvlJc w:val="left"/>
+      <w:pPr>
+        <w:tabs>
+          <w:tab w:val="num" w:pos="720"/>
+        </w:tabs>
+        <w:ind w:left="720" w:hanging="360"/>
+      </w:pPr>
+      <w:rPr>
+        <w:rFonts w:ascii="Symbol" w:hAnsi="Symbol" w:hint="default"/>
+        <w:sz w:val="20"/>
+      </w:rPr>
+    </w:lvl>
+    <w:lvl w:ilvl="1" w:tentative="1">
+      <w:start w:val="1"/>
+      <w:numFmt w:val="bullet"/>
+      <w:lvlText w:val="o"/>
+      <w:lvlJc w:val="left"/>
+      <w:pPr>
+        <w:tabs>
+          <w:tab w:val="num" w:pos="1440"/>
+        </w:tabs>
+        <w:ind w:left="1440" w:hanging="360"/>
+      </w:pPr>
+      <w:rPr>
+        <w:rFonts w:ascii="Courier New" w:hAnsi="Courier New" w:hint="default"/>
+        <w:sz w:val="20"/>
+      </w:rPr>
+    </w:lvl>
+    <w:lvl w:ilvl="2" w:tentative="1">
+      <w:start w:val="1"/>
+      <w:numFmt w:val="bullet"/>
+      <w:lvlText w:val=""/>
+      <w:lvlJc w:val="left"/>
+      <w:pPr>
+        <w:tabs>
+          <w:tab w:val="num" w:pos="2160"/>
+        </w:tabs>
+        <w:ind w:left="2160" w:hanging="360"/>
+      </w:pPr>
+      <w:rPr>
+        <w:rFonts w:ascii="Wingdings" w:hAnsi="Wingdings" w:hint="default"/>
+        <w:sz w:val="20"/>
+      </w:rPr>
+    </w:lvl>
+    <w:lvl w:ilvl="3" w:tentative="1">
+      <w:start w:val="1"/>
+      <w:numFmt w:val="bullet"/>
+      <w:lvlText w:val=""/>
+      <w:lvlJc w:val="left"/>
+      <w:pPr>
+        <w:tabs>
+          <w:tab w:val="num" w:pos="2880"/>
+        </w:tabs>
+        <w:ind w:left="2880" w:hanging="360"/>
+      </w:pPr>
+      <w:rPr>
+        <w:rFonts w:ascii="Wingdings" w:hAnsi="Wingdings" w:hint="default"/>
+        <w:sz w:val="20"/>
+      </w:rPr>
+    </w:lvl>
+    <w:lvl w:ilvl="4" w:tentative="1">
+      <w:start w:val="1"/>
+      <w:numFmt w:val="bullet"/>
+      <w:lvlText w:val=""/>
+      <w:lvlJc w:val="left"/>
+      <w:pPr>
+        <w:tabs>
+          <w:tab w:val="num" w:pos="3600"/>
+        </w:tabs>
+        <w:ind w:left="3600" w:hanging="360"/>
+      </w:pPr>
+      <w:rPr>
+        <w:rFonts w:ascii="Wingdings" w:hAnsi="Wingdings" w:hint="default"/>
+        <w:sz w:val="20"/>
+      </w:rPr>
+    </w:lvl>
+    <w:lvl w:ilvl="5" w:tentative="1">
+      <w:start w:val="1"/>
+      <w:numFmt w:val="bullet"/>
+      <w:lvlText w:val=""/>
+      <w:lvlJc w:val="left"/>
+      <w:pPr>
+        <w:tabs>
+          <w:tab w:val="num" w:pos="4320"/>
+        </w:tabs>
+        <w:ind w:left="4320" w:hanging="360"/>
+      </w:pPr>
+      <w:rPr>
+        <w:rFonts w:ascii="Wingdings" w:hAnsi="Wingdings" w:hint="default"/>
+        <w:sz w:val="20"/>
+      </w:rPr>
+    </w:lvl>
+    <w:lvl w:ilvl="6" w:tentative="1">
+      <w:start w:val="1"/>
+      <w:numFmt w:val="bullet"/>
+      <w:lvlText w:val=""/>
+      <w:lvlJc w:val="left"/>
+      <w:pPr>
+        <w:tabs>
+          <w:tab w:val="num" w:pos="5040"/>
+        </w:tabs>
+        <w:ind w:left="5040" w:hanging="360"/>
+      </w:pPr>
+      <w:rPr>
+        <w:rFonts w:ascii="Wingdings" w:hAnsi="Wingdings" w:hint="default"/>
+        <w:sz w:val="20"/>
+      </w:rPr>
+    </w:lvl>
+    <w:lvl w:ilvl="7" w:tentative="1">
+      <w:start w:val="1"/>
+      <w:numFmt w:val="bullet"/>
+      <w:lvlText w:val=""/>
+      <w:lvlJc w:val="left"/>
+      <w:pPr>
+        <w:tabs>
+          <w:tab w:val="num" w:pos="5760"/>
+        </w:tabs>
+        <w:ind w:left="5760" w:hanging="360"/>
+      </w:pPr>
+      <w:rPr>
+        <w:rFonts w:ascii="Wingdings" w:hAnsi="Wingdings" w:hint="default"/>
+        <w:sz w:val="20"/>
+      </w:rPr>
+    </w:lvl>
+    <w:lvl w:ilvl="8" w:tentative="1">
+      <w:start w:val="1"/>
+      <w:numFmt w:val="bullet"/>
+      <w:lvlText w:val=""/>
+      <w:lvlJc w:val="left"/>
+      <w:pPr>
+        <w:tabs>
+          <w:tab w:val="num" w:pos="6480"/>
+        </w:tabs>
+        <w:ind w:left="6480" w:hanging="360"/>
+      </w:pPr>
+      <w:rPr>
+        <w:rFonts w:ascii="Wingdings" w:hAnsi="Wingdings" w:hint="default"/>
+        <w:sz w:val="20"/>
+      </w:rPr>
+    </w:lvl>
+  </w:abstractNum>
+  <w:abstractNum w:abstractNumId="7" w15:restartNumberingAfterBreak="0">
     <w:nsid w:val="4514428D"/>
     <w:multiLevelType w:val="multilevel"/>
     <w:tmpl w:val="AF025AB0"/>
@@ -1596,7 +2917,7 @@
       </w:rPr>
     </w:lvl>
   </w:abstractNum>
-  <w:abstractNum w:abstractNumId="5" w15:restartNumberingAfterBreak="0">
+  <w:abstractNum w:abstractNumId="8" w15:restartNumberingAfterBreak="0">
     <w:nsid w:val="4A015DDA"/>
     <w:multiLevelType w:val="multilevel"/>
     <w:tmpl w:val="5950BA00"/>
@@ -1745,7 +3066,156 @@
       </w:rPr>
     </w:lvl>
   </w:abstractNum>
-  <w:abstractNum w:abstractNumId="6" w15:restartNumberingAfterBreak="0">
+  <w:abstractNum w:abstractNumId="9" w15:restartNumberingAfterBreak="0">
+    <w:nsid w:val="6587338B"/>
+    <w:multiLevelType w:val="multilevel"/>
+    <w:tmpl w:val="36827E2C"/>
+    <w:lvl w:ilvl="0">
+      <w:start w:val="1"/>
+      <w:numFmt w:val="bullet"/>
+      <w:lvlText w:val=""/>
+      <w:lvlJc w:val="left"/>
+      <w:pPr>
+        <w:tabs>
+          <w:tab w:val="num" w:pos="720"/>
+        </w:tabs>
+        <w:ind w:left="720" w:hanging="360"/>
+      </w:pPr>
+      <w:rPr>
+        <w:rFonts w:ascii="Symbol" w:hAnsi="Symbol" w:hint="default"/>
+        <w:sz w:val="20"/>
+      </w:rPr>
+    </w:lvl>
+    <w:lvl w:ilvl="1" w:tentative="1">
+      <w:start w:val="1"/>
+      <w:numFmt w:val="bullet"/>
+      <w:lvlText w:val="o"/>
+      <w:lvlJc w:val="left"/>
+      <w:pPr>
+        <w:tabs>
+          <w:tab w:val="num" w:pos="1440"/>
+        </w:tabs>
+        <w:ind w:left="1440" w:hanging="360"/>
+      </w:pPr>
+      <w:rPr>
+        <w:rFonts w:ascii="Courier New" w:hAnsi="Courier New" w:hint="default"/>
+        <w:sz w:val="20"/>
+      </w:rPr>
+    </w:lvl>
+    <w:lvl w:ilvl="2" w:tentative="1">
+      <w:start w:val="1"/>
+      <w:numFmt w:val="bullet"/>
+      <w:lvlText w:val=""/>
+      <w:lvlJc w:val="left"/>
+      <w:pPr>
+        <w:tabs>
+          <w:tab w:val="num" w:pos="2160"/>
+        </w:tabs>
+        <w:ind w:left="2160" w:hanging="360"/>
+      </w:pPr>
+      <w:rPr>
+        <w:rFonts w:ascii="Wingdings" w:hAnsi="Wingdings" w:hint="default"/>
+        <w:sz w:val="20"/>
+      </w:rPr>
+    </w:lvl>
+    <w:lvl w:ilvl="3" w:tentative="1">
+      <w:start w:val="1"/>
+      <w:numFmt w:val="bullet"/>
+      <w:lvlText w:val=""/>
+      <w:lvlJc w:val="left"/>
+      <w:pPr>
+        <w:tabs>
+          <w:tab w:val="num" w:pos="2880"/>
+        </w:tabs>
+        <w:ind w:left="2880" w:hanging="360"/>
+      </w:pPr>
+      <w:rPr>
+        <w:rFonts w:ascii="Wingdings" w:hAnsi="Wingdings" w:hint="default"/>
+        <w:sz w:val="20"/>
+      </w:rPr>
+    </w:lvl>
+    <w:lvl w:ilvl="4" w:tentative="1">
+      <w:start w:val="1"/>
+      <w:numFmt w:val="bullet"/>
+      <w:lvlText w:val=""/>
+      <w:lvlJc w:val="left"/>
+      <w:pPr>
+        <w:tabs>
+          <w:tab w:val="num" w:pos="3600"/>
+        </w:tabs>
+        <w:ind w:left="3600" w:hanging="360"/>
+      </w:pPr>
+      <w:rPr>
+        <w:rFonts w:ascii="Wingdings" w:hAnsi="Wingdings" w:hint="default"/>
+        <w:sz w:val="20"/>
+      </w:rPr>
+    </w:lvl>
+    <w:lvl w:ilvl="5" w:tentative="1">
+      <w:start w:val="1"/>
+      <w:numFmt w:val="bullet"/>
+      <w:lvlText w:val=""/>
+      <w:lvlJc w:val="left"/>
+      <w:pPr>
+        <w:tabs>
+          <w:tab w:val="num" w:pos="4320"/>
+        </w:tabs>
+        <w:ind w:left="4320" w:hanging="360"/>
+      </w:pPr>
+      <w:rPr>
+        <w:rFonts w:ascii="Wingdings" w:hAnsi="Wingdings" w:hint="default"/>
+        <w:sz w:val="20"/>
+      </w:rPr>
+    </w:lvl>
+    <w:lvl w:ilvl="6" w:tentative="1">
+      <w:start w:val="1"/>
+      <w:numFmt w:val="bullet"/>
+      <w:lvlText w:val=""/>
+      <w:lvlJc w:val="left"/>
+      <w:pPr>
+        <w:tabs>
+          <w:tab w:val="num" w:pos="5040"/>
+        </w:tabs>
+        <w:ind w:left="5040" w:hanging="360"/>
+      </w:pPr>
+      <w:rPr>
+        <w:rFonts w:ascii="Wingdings" w:hAnsi="Wingdings" w:hint="default"/>
+        <w:sz w:val="20"/>
+      </w:rPr>
+    </w:lvl>
+    <w:lvl w:ilvl="7" w:tentative="1">
+      <w:start w:val="1"/>
+      <w:numFmt w:val="bullet"/>
+      <w:lvlText w:val=""/>
+      <w:lvlJc w:val="left"/>
+      <w:pPr>
+        <w:tabs>
+          <w:tab w:val="num" w:pos="5760"/>
+        </w:tabs>
+        <w:ind w:left="5760" w:hanging="360"/>
+      </w:pPr>
+      <w:rPr>
+        <w:rFonts w:ascii="Wingdings" w:hAnsi="Wingdings" w:hint="default"/>
+        <w:sz w:val="20"/>
+      </w:rPr>
+    </w:lvl>
+    <w:lvl w:ilvl="8" w:tentative="1">
+      <w:start w:val="1"/>
+      <w:numFmt w:val="bullet"/>
+      <w:lvlText w:val=""/>
+      <w:lvlJc w:val="left"/>
+      <w:pPr>
+        <w:tabs>
+          <w:tab w:val="num" w:pos="6480"/>
+        </w:tabs>
+        <w:ind w:left="6480" w:hanging="360"/>
+      </w:pPr>
+      <w:rPr>
+        <w:rFonts w:ascii="Wingdings" w:hAnsi="Wingdings" w:hint="default"/>
+        <w:sz w:val="20"/>
+      </w:rPr>
+    </w:lvl>
+  </w:abstractNum>
+  <w:abstractNum w:abstractNumId="10" w15:restartNumberingAfterBreak="0">
     <w:nsid w:val="7C965E90"/>
     <w:multiLevelType w:val="multilevel"/>
     <w:tmpl w:val="FC3ADD28"/>
@@ -1895,25 +3365,37 @@
     </w:lvl>
   </w:abstractNum>
   <w:num w:numId="1" w16cid:durableId="1020400163">
+    <w:abstractNumId w:val="7"/>
+  </w:num>
+  <w:num w:numId="2" w16cid:durableId="398528193">
+    <w:abstractNumId w:val="8"/>
+  </w:num>
+  <w:num w:numId="3" w16cid:durableId="1791044617">
+    <w:abstractNumId w:val="10"/>
+  </w:num>
+  <w:num w:numId="4" w16cid:durableId="1965304190">
+    <w:abstractNumId w:val="2"/>
+  </w:num>
+  <w:num w:numId="5" w16cid:durableId="99448105">
+    <w:abstractNumId w:val="5"/>
+  </w:num>
+  <w:num w:numId="6" w16cid:durableId="1417941896">
+    <w:abstractNumId w:val="3"/>
+  </w:num>
+  <w:num w:numId="7" w16cid:durableId="1178428953">
+    <w:abstractNumId w:val="1"/>
+  </w:num>
+  <w:num w:numId="8" w16cid:durableId="915481570">
+    <w:abstractNumId w:val="0"/>
+  </w:num>
+  <w:num w:numId="9" w16cid:durableId="1029332254">
+    <w:abstractNumId w:val="6"/>
+  </w:num>
+  <w:num w:numId="10" w16cid:durableId="1930770949">
     <w:abstractNumId w:val="4"/>
   </w:num>
-  <w:num w:numId="2" w16cid:durableId="398528193">
-    <w:abstractNumId w:val="5"/>
-  </w:num>
-  <w:num w:numId="3" w16cid:durableId="1791044617">
-    <w:abstractNumId w:val="6"/>
-  </w:num>
-  <w:num w:numId="4" w16cid:durableId="1965304190">
-    <w:abstractNumId w:val="1"/>
-  </w:num>
-  <w:num w:numId="5" w16cid:durableId="99448105">
-    <w:abstractNumId w:val="3"/>
-  </w:num>
-  <w:num w:numId="6" w16cid:durableId="1417941896">
-    <w:abstractNumId w:val="2"/>
-  </w:num>
-  <w:num w:numId="7" w16cid:durableId="1178428953">
-    <w:abstractNumId w:val="0"/>
+  <w:num w:numId="11" w16cid:durableId="1728727152">
+    <w:abstractNumId w:val="9"/>
   </w:num>
 </w:numbering>
 </file>
@@ -2521,6 +4003,7 @@
   <w:style w:type="character" w:default="1" w:styleId="DefaultParagraphFont">
     <w:name w:val="Default Paragraph Font"/>
     <w:uiPriority w:val="1"/>
+    <w:semiHidden/>
     <w:unhideWhenUsed/>
   </w:style>
   <w:style w:type="table" w:default="1" w:styleId="TableNormal">
